--- a/CS3353-Proj1.docx
+++ b/CS3353-Proj1.docx
@@ -5272,4 +5272,24 @@
     </a:ext>
   </a:extLst>
 </a:theme>
+</file>
+
+<file path=word/webextensions/taskpanes.xml><?xml version="1.0" encoding="utf-8"?>
+<wetp:taskpanes xmlns:wetp="http://schemas.microsoft.com/office/webextensions/taskpanes/2010/11">
+  <wetp:taskpane dockstate="right" visibility="0" width="350" row="0">
+    <wetp:webextensionref xmlns:r="http://schemas.openxmlformats.org/officeDocument/2006/relationships" r:id="rId1"/>
+  </wetp:taskpane>
+</wetp:taskpanes>
+</file>
+
+<file path=word/webextensions/webextension1.xml><?xml version="1.0" encoding="utf-8"?>
+<we:webextension xmlns:we="http://schemas.microsoft.com/office/webextensions/webextension/2010/11" id="{0228BA93-BE7E-7A4B-99B8-0E57C62D6EC0}">
+  <we:reference id="8c1c3d44-57e9-40d7-86e4-4adf61fea1dd" version="2.1.0.1" store="EXCatalog" storeType="EXCatalog"/>
+  <we:alternateReferences>
+    <we:reference id="WA104380122" version="2.1.0.1" store="en-US" storeType="OMEX"/>
+  </we:alternateReferences>
+  <we:properties/>
+  <we:bindings/>
+  <we:snapshot xmlns:r="http://schemas.openxmlformats.org/officeDocument/2006/relationships"/>
+</we:webextension>
 </file>
--- a/CS3353-Proj1.docx
+++ b/CS3353-Proj1.docx
@@ -12,6 +12,8 @@
           <w:szCs w:val="40"/>
         </w:rPr>
       </w:pPr>
+      <w:bookmarkStart w:id="0" w:name="OLE_LINK1"/>
+      <w:bookmarkStart w:id="1" w:name="OLE_LINK2"/>
       <w:r>
         <w:rPr>
           <w:b/>
@@ -29,16 +31,22 @@
     </w:p>
     <w:p>
       <w:r>
-        <w:t xml:space="preserve">After careful analysis of Shell Sort by generating 100 different sets and taking the average as well as the standard deviation where n = 1000, 3000, 5000, 7000, 9000, 11000, 13000, and 15000, we observe the following graphs and data points </w:t>
+        <w:t>After careful analysis of Shell Sort by generating 100 different sets and taking the average as well as the standard deviation where n = 1000, 3000, 5000, 7000, 9000, 11000, 13000, and 15000, we observe the following graphs and data points</w:t>
+      </w:r>
+      <w:r>
+        <w:t>.</w:t>
       </w:r>
     </w:p>
     <w:p>
       <w:r>
+        <w:rPr>
+          <w:noProof/>
+        </w:rPr>
         <w:drawing>
-          <wp:inline distT="0" distB="0" distL="0" distR="0" wp14:anchorId="38F0E5EA" wp14:editId="1093368D">
-            <wp:extent cx="5943600" cy="617855"/>
-            <wp:effectExtent l="0" t="0" r="0" b="4445"/>
-            <wp:docPr id="1852277476" name="Picture 1"/>
+          <wp:inline distT="0" distB="0" distL="0" distR="0" wp14:anchorId="1EB33DFF" wp14:editId="59B85B89">
+            <wp:extent cx="5943600" cy="566420"/>
+            <wp:effectExtent l="0" t="0" r="0" b="5080"/>
+            <wp:docPr id="105494133" name="Picture 1"/>
             <wp:cNvGraphicFramePr>
               <a:graphicFrameLocks xmlns:a="http://schemas.openxmlformats.org/drawingml/2006/main" noChangeAspect="1"/>
             </wp:cNvGraphicFramePr>
@@ -46,7 +54,7 @@
               <a:graphicData uri="http://schemas.openxmlformats.org/drawingml/2006/picture">
                 <pic:pic xmlns:pic="http://schemas.openxmlformats.org/drawingml/2006/picture">
                   <pic:nvPicPr>
-                    <pic:cNvPr id="1852277476" name=""/>
+                    <pic:cNvPr id="105494133" name=""/>
                     <pic:cNvPicPr/>
                   </pic:nvPicPr>
                   <pic:blipFill>
@@ -58,7 +66,7 @@
                   <pic:spPr>
                     <a:xfrm>
                       <a:off x="0" y="0"/>
-                      <a:ext cx="5943600" cy="617855"/>
+                      <a:ext cx="5943600" cy="566420"/>
                     </a:xfrm>
                     <a:prstGeom prst="rect">
                       <a:avLst/>
@@ -79,15 +87,15 @@
         <w:tblLook w:val="04A0" w:firstRow="1" w:lastRow="0" w:firstColumn="1" w:lastColumn="0" w:noHBand="0" w:noVBand="1"/>
       </w:tblPr>
       <w:tblGrid>
-        <w:gridCol w:w="1038"/>
-        <w:gridCol w:w="1039"/>
-        <w:gridCol w:w="1039"/>
-        <w:gridCol w:w="1039"/>
-        <w:gridCol w:w="1039"/>
-        <w:gridCol w:w="1039"/>
-        <w:gridCol w:w="1039"/>
-        <w:gridCol w:w="1039"/>
-        <w:gridCol w:w="1039"/>
+        <w:gridCol w:w="847"/>
+        <w:gridCol w:w="1056"/>
+        <w:gridCol w:w="1056"/>
+        <w:gridCol w:w="1056"/>
+        <w:gridCol w:w="1067"/>
+        <w:gridCol w:w="1067"/>
+        <w:gridCol w:w="1067"/>
+        <w:gridCol w:w="1067"/>
+        <w:gridCol w:w="1067"/>
       </w:tblGrid>
       <w:tr>
         <w:trPr>
@@ -103,7 +111,7 @@
         </w:tc>
         <w:tc>
           <w:tcPr>
-            <w:tcW w:w="1300" w:type="dxa"/>
+            <w:tcW w:w="1660" w:type="dxa"/>
             <w:noWrap/>
             <w:hideMark/>
           </w:tcPr>
@@ -125,7 +133,7 @@
         </w:tc>
         <w:tc>
           <w:tcPr>
-            <w:tcW w:w="1300" w:type="dxa"/>
+            <w:tcW w:w="1660" w:type="dxa"/>
             <w:noWrap/>
             <w:hideMark/>
           </w:tcPr>
@@ -147,7 +155,7 @@
         </w:tc>
         <w:tc>
           <w:tcPr>
-            <w:tcW w:w="1300" w:type="dxa"/>
+            <w:tcW w:w="1660" w:type="dxa"/>
             <w:noWrap/>
             <w:hideMark/>
           </w:tcPr>
@@ -169,7 +177,7 @@
         </w:tc>
         <w:tc>
           <w:tcPr>
-            <w:tcW w:w="1300" w:type="dxa"/>
+            <w:tcW w:w="1680" w:type="dxa"/>
             <w:noWrap/>
             <w:hideMark/>
           </w:tcPr>
@@ -191,7 +199,7 @@
         </w:tc>
         <w:tc>
           <w:tcPr>
-            <w:tcW w:w="1300" w:type="dxa"/>
+            <w:tcW w:w="1680" w:type="dxa"/>
             <w:noWrap/>
             <w:hideMark/>
           </w:tcPr>
@@ -213,7 +221,7 @@
         </w:tc>
         <w:tc>
           <w:tcPr>
-            <w:tcW w:w="1300" w:type="dxa"/>
+            <w:tcW w:w="1680" w:type="dxa"/>
             <w:noWrap/>
             <w:hideMark/>
           </w:tcPr>
@@ -235,7 +243,7 @@
         </w:tc>
         <w:tc>
           <w:tcPr>
-            <w:tcW w:w="1300" w:type="dxa"/>
+            <w:tcW w:w="1680" w:type="dxa"/>
             <w:noWrap/>
             <w:hideMark/>
           </w:tcPr>
@@ -257,7 +265,7 @@
         </w:tc>
         <w:tc>
           <w:tcPr>
-            <w:tcW w:w="1300" w:type="dxa"/>
+            <w:tcW w:w="1680" w:type="dxa"/>
             <w:noWrap/>
             <w:hideMark/>
           </w:tcPr>
@@ -296,97 +304,97 @@
         </w:tc>
         <w:tc>
           <w:tcPr>
-            <w:tcW w:w="1300" w:type="dxa"/>
-            <w:noWrap/>
-            <w:hideMark/>
-          </w:tcPr>
-          <w:p>
-            <w:r>
-              <w:t>993</w:t>
-            </w:r>
-          </w:p>
-        </w:tc>
-        <w:tc>
-          <w:tcPr>
-            <w:tcW w:w="1300" w:type="dxa"/>
-            <w:noWrap/>
-            <w:hideMark/>
-          </w:tcPr>
-          <w:p>
-            <w:r>
-              <w:t>2992</w:t>
-            </w:r>
-          </w:p>
-        </w:tc>
-        <w:tc>
-          <w:tcPr>
-            <w:tcW w:w="1300" w:type="dxa"/>
-            <w:noWrap/>
-            <w:hideMark/>
-          </w:tcPr>
-          <w:p>
-            <w:r>
-              <w:t>4991</w:t>
-            </w:r>
-          </w:p>
-        </w:tc>
-        <w:tc>
-          <w:tcPr>
-            <w:tcW w:w="1300" w:type="dxa"/>
-            <w:noWrap/>
-            <w:hideMark/>
-          </w:tcPr>
-          <w:p>
-            <w:r>
-              <w:t>6991</w:t>
-            </w:r>
-          </w:p>
-        </w:tc>
-        <w:tc>
-          <w:tcPr>
-            <w:tcW w:w="1300" w:type="dxa"/>
-            <w:noWrap/>
-            <w:hideMark/>
-          </w:tcPr>
-          <w:p>
-            <w:r>
-              <w:t>8991</w:t>
-            </w:r>
-          </w:p>
-        </w:tc>
-        <w:tc>
-          <w:tcPr>
-            <w:tcW w:w="1300" w:type="dxa"/>
-            <w:noWrap/>
-            <w:hideMark/>
-          </w:tcPr>
-          <w:p>
-            <w:r>
-              <w:t>10990</w:t>
-            </w:r>
-          </w:p>
-        </w:tc>
-        <w:tc>
-          <w:tcPr>
-            <w:tcW w:w="1300" w:type="dxa"/>
-            <w:noWrap/>
-            <w:hideMark/>
-          </w:tcPr>
-          <w:p>
-            <w:r>
-              <w:t>12990</w:t>
-            </w:r>
-          </w:p>
-        </w:tc>
-        <w:tc>
-          <w:tcPr>
-            <w:tcW w:w="1300" w:type="dxa"/>
-            <w:noWrap/>
-            <w:hideMark/>
-          </w:tcPr>
-          <w:p>
-            <w:r>
-              <w:t>14990</w:t>
+            <w:tcW w:w="1660" w:type="dxa"/>
+            <w:noWrap/>
+            <w:hideMark/>
+          </w:tcPr>
+          <w:p>
+            <w:r>
+              <w:t>250390</w:t>
+            </w:r>
+          </w:p>
+        </w:tc>
+        <w:tc>
+          <w:tcPr>
+            <w:tcW w:w="1660" w:type="dxa"/>
+            <w:noWrap/>
+            <w:hideMark/>
+          </w:tcPr>
+          <w:p>
+            <w:r>
+              <w:t>2255054</w:t>
+            </w:r>
+          </w:p>
+        </w:tc>
+        <w:tc>
+          <w:tcPr>
+            <w:tcW w:w="1660" w:type="dxa"/>
+            <w:noWrap/>
+            <w:hideMark/>
+          </w:tcPr>
+          <w:p>
+            <w:r>
+              <w:t>6250107</w:t>
+            </w:r>
+          </w:p>
+        </w:tc>
+        <w:tc>
+          <w:tcPr>
+            <w:tcW w:w="1680" w:type="dxa"/>
+            <w:noWrap/>
+            <w:hideMark/>
+          </w:tcPr>
+          <w:p>
+            <w:r>
+              <w:t>12263042</w:t>
+            </w:r>
+          </w:p>
+        </w:tc>
+        <w:tc>
+          <w:tcPr>
+            <w:tcW w:w="1680" w:type="dxa"/>
+            <w:noWrap/>
+            <w:hideMark/>
+          </w:tcPr>
+          <w:p>
+            <w:r>
+              <w:t>20259979</w:t>
+            </w:r>
+          </w:p>
+        </w:tc>
+        <w:tc>
+          <w:tcPr>
+            <w:tcW w:w="1680" w:type="dxa"/>
+            <w:noWrap/>
+            <w:hideMark/>
+          </w:tcPr>
+          <w:p>
+            <w:r>
+              <w:t>30248198</w:t>
+            </w:r>
+          </w:p>
+        </w:tc>
+        <w:tc>
+          <w:tcPr>
+            <w:tcW w:w="1680" w:type="dxa"/>
+            <w:noWrap/>
+            <w:hideMark/>
+          </w:tcPr>
+          <w:p>
+            <w:r>
+              <w:t>42267379</w:t>
+            </w:r>
+          </w:p>
+        </w:tc>
+        <w:tc>
+          <w:tcPr>
+            <w:tcW w:w="1680" w:type="dxa"/>
+            <w:noWrap/>
+            <w:hideMark/>
+          </w:tcPr>
+          <w:p>
+            <w:r>
+              <w:t>56282565</w:t>
             </w:r>
           </w:p>
         </w:tc>
@@ -409,97 +417,97 @@
         </w:tc>
         <w:tc>
           <w:tcPr>
-            <w:tcW w:w="1300" w:type="dxa"/>
-            <w:noWrap/>
-            <w:hideMark/>
-          </w:tcPr>
-          <w:p>
-            <w:r>
-              <w:t>20578</w:t>
-            </w:r>
-          </w:p>
-        </w:tc>
-        <w:tc>
-          <w:tcPr>
-            <w:tcW w:w="1300" w:type="dxa"/>
-            <w:noWrap/>
-            <w:hideMark/>
-          </w:tcPr>
-          <w:p>
-            <w:r>
-              <w:t>108037</w:t>
-            </w:r>
-          </w:p>
-        </w:tc>
-        <w:tc>
-          <w:tcPr>
-            <w:tcW w:w="1300" w:type="dxa"/>
-            <w:noWrap/>
-            <w:hideMark/>
-          </w:tcPr>
-          <w:p>
-            <w:r>
-              <w:t>233197</w:t>
-            </w:r>
-          </w:p>
-        </w:tc>
-        <w:tc>
-          <w:tcPr>
-            <w:tcW w:w="1300" w:type="dxa"/>
-            <w:noWrap/>
-            <w:hideMark/>
-          </w:tcPr>
-          <w:p>
-            <w:r>
-              <w:t>386938</w:t>
-            </w:r>
-          </w:p>
-        </w:tc>
-        <w:tc>
-          <w:tcPr>
-            <w:tcW w:w="1300" w:type="dxa"/>
-            <w:noWrap/>
-            <w:hideMark/>
-          </w:tcPr>
-          <w:p>
-            <w:r>
-              <w:t>564696</w:t>
-            </w:r>
-          </w:p>
-        </w:tc>
-        <w:tc>
-          <w:tcPr>
-            <w:tcW w:w="1300" w:type="dxa"/>
-            <w:noWrap/>
-            <w:hideMark/>
-          </w:tcPr>
-          <w:p>
-            <w:r>
-              <w:t>763612</w:t>
-            </w:r>
-          </w:p>
-        </w:tc>
-        <w:tc>
-          <w:tcPr>
-            <w:tcW w:w="1300" w:type="dxa"/>
-            <w:noWrap/>
-            <w:hideMark/>
-          </w:tcPr>
-          <w:p>
-            <w:r>
-              <w:t>981626</w:t>
-            </w:r>
-          </w:p>
-        </w:tc>
-        <w:tc>
-          <w:tcPr>
-            <w:tcW w:w="1300" w:type="dxa"/>
-            <w:noWrap/>
-            <w:hideMark/>
-          </w:tcPr>
-          <w:p>
-            <w:r>
-              <w:t>1217246</w:t>
+            <w:tcW w:w="1660" w:type="dxa"/>
+            <w:noWrap/>
+            <w:hideMark/>
+          </w:tcPr>
+          <w:p>
+            <w:r>
+              <w:t>24891</w:t>
+            </w:r>
+          </w:p>
+        </w:tc>
+        <w:tc>
+          <w:tcPr>
+            <w:tcW w:w="1660" w:type="dxa"/>
+            <w:noWrap/>
+            <w:hideMark/>
+          </w:tcPr>
+          <w:p>
+            <w:r>
+              <w:t>124224</w:t>
+            </w:r>
+          </w:p>
+        </w:tc>
+        <w:tc>
+          <w:tcPr>
+            <w:tcW w:w="1660" w:type="dxa"/>
+            <w:noWrap/>
+            <w:hideMark/>
+          </w:tcPr>
+          <w:p>
+            <w:r>
+              <w:t>263872</w:t>
+            </w:r>
+          </w:p>
+        </w:tc>
+        <w:tc>
+          <w:tcPr>
+            <w:tcW w:w="1680" w:type="dxa"/>
+            <w:noWrap/>
+            <w:hideMark/>
+          </w:tcPr>
+          <w:p>
+            <w:r>
+              <w:t>433931</w:t>
+            </w:r>
+          </w:p>
+        </w:tc>
+        <w:tc>
+          <w:tcPr>
+            <w:tcW w:w="1680" w:type="dxa"/>
+            <w:noWrap/>
+            <w:hideMark/>
+          </w:tcPr>
+          <w:p>
+            <w:r>
+              <w:t>629639</w:t>
+            </w:r>
+          </w:p>
+        </w:tc>
+        <w:tc>
+          <w:tcPr>
+            <w:tcW w:w="1680" w:type="dxa"/>
+            <w:noWrap/>
+            <w:hideMark/>
+          </w:tcPr>
+          <w:p>
+            <w:r>
+              <w:t>847891</w:t>
+            </w:r>
+          </w:p>
+        </w:tc>
+        <w:tc>
+          <w:tcPr>
+            <w:tcW w:w="1680" w:type="dxa"/>
+            <w:noWrap/>
+            <w:hideMark/>
+          </w:tcPr>
+          <w:p>
+            <w:r>
+              <w:t>1086644</w:t>
+            </w:r>
+          </w:p>
+        </w:tc>
+        <w:tc>
+          <w:tcPr>
+            <w:tcW w:w="1680" w:type="dxa"/>
+            <w:noWrap/>
+            <w:hideMark/>
+          </w:tcPr>
+          <w:p>
+            <w:r>
+              <w:t>1344035</w:t>
             </w:r>
           </w:p>
         </w:tc>
@@ -522,97 +530,97 @@
         </w:tc>
         <w:tc>
           <w:tcPr>
-            <w:tcW w:w="1300" w:type="dxa"/>
-            <w:noWrap/>
-            <w:hideMark/>
-          </w:tcPr>
-          <w:p>
-            <w:r>
-              <w:t>7966</w:t>
-            </w:r>
-          </w:p>
-        </w:tc>
-        <w:tc>
-          <w:tcPr>
-            <w:tcW w:w="1300" w:type="dxa"/>
-            <w:noWrap/>
-            <w:hideMark/>
-          </w:tcPr>
-          <w:p>
-            <w:r>
-              <w:t>28892</w:t>
-            </w:r>
-          </w:p>
-        </w:tc>
-        <w:tc>
-          <w:tcPr>
-            <w:tcW w:w="1300" w:type="dxa"/>
-            <w:noWrap/>
-            <w:hideMark/>
-          </w:tcPr>
-          <w:p>
-            <w:r>
-              <w:t>51795</w:t>
-            </w:r>
-          </w:p>
-        </w:tc>
-        <w:tc>
-          <w:tcPr>
-            <w:tcW w:w="1300" w:type="dxa"/>
-            <w:noWrap/>
-            <w:hideMark/>
-          </w:tcPr>
-          <w:p>
-            <w:r>
-              <w:t>75795</w:t>
-            </w:r>
-          </w:p>
-        </w:tc>
-        <w:tc>
-          <w:tcPr>
-            <w:tcW w:w="1300" w:type="dxa"/>
-            <w:noWrap/>
-            <w:hideMark/>
-          </w:tcPr>
-          <w:p>
-            <w:r>
-              <w:t>100603</w:t>
-            </w:r>
-          </w:p>
-        </w:tc>
-        <w:tc>
-          <w:tcPr>
-            <w:tcW w:w="1300" w:type="dxa"/>
-            <w:noWrap/>
-            <w:hideMark/>
-          </w:tcPr>
-          <w:p>
-            <w:r>
-              <w:t>126601</w:t>
-            </w:r>
-          </w:p>
-        </w:tc>
-        <w:tc>
-          <w:tcPr>
-            <w:tcW w:w="1300" w:type="dxa"/>
-            <w:noWrap/>
-            <w:hideMark/>
-          </w:tcPr>
-          <w:p>
-            <w:r>
-              <w:t>152601</w:t>
-            </w:r>
-          </w:p>
-        </w:tc>
-        <w:tc>
-          <w:tcPr>
-            <w:tcW w:w="1300" w:type="dxa"/>
-            <w:noWrap/>
-            <w:hideMark/>
-          </w:tcPr>
-          <w:p>
-            <w:r>
-              <w:t>178601</w:t>
+            <w:tcW w:w="1660" w:type="dxa"/>
+            <w:noWrap/>
+            <w:hideMark/>
+          </w:tcPr>
+          <w:p>
+            <w:r>
+              <w:t>24413</w:t>
+            </w:r>
+          </w:p>
+        </w:tc>
+        <w:tc>
+          <w:tcPr>
+            <w:tcW w:w="1660" w:type="dxa"/>
+            <w:noWrap/>
+            <w:hideMark/>
+          </w:tcPr>
+          <w:p>
+            <w:r>
+              <w:t>118983</w:t>
+            </w:r>
+          </w:p>
+        </w:tc>
+        <w:tc>
+          <w:tcPr>
+            <w:tcW w:w="1660" w:type="dxa"/>
+            <w:noWrap/>
+            <w:hideMark/>
+          </w:tcPr>
+          <w:p>
+            <w:r>
+              <w:t>243783</w:t>
+            </w:r>
+          </w:p>
+        </w:tc>
+        <w:tc>
+          <w:tcPr>
+            <w:tcW w:w="1680" w:type="dxa"/>
+            <w:noWrap/>
+            <w:hideMark/>
+          </w:tcPr>
+          <w:p>
+            <w:r>
+              <w:t>391939</w:t>
+            </w:r>
+          </w:p>
+        </w:tc>
+        <w:tc>
+          <w:tcPr>
+            <w:tcW w:w="1680" w:type="dxa"/>
+            <w:noWrap/>
+            <w:hideMark/>
+          </w:tcPr>
+          <w:p>
+            <w:r>
+              <w:t>558660</w:t>
+            </w:r>
+          </w:p>
+        </w:tc>
+        <w:tc>
+          <w:tcPr>
+            <w:tcW w:w="1680" w:type="dxa"/>
+            <w:noWrap/>
+            <w:hideMark/>
+          </w:tcPr>
+          <w:p>
+            <w:r>
+              <w:t>754772</w:t>
+            </w:r>
+          </w:p>
+        </w:tc>
+        <w:tc>
+          <w:tcPr>
+            <w:tcW w:w="1680" w:type="dxa"/>
+            <w:noWrap/>
+            <w:hideMark/>
+          </w:tcPr>
+          <w:p>
+            <w:r>
+              <w:t>944560</w:t>
+            </w:r>
+          </w:p>
+        </w:tc>
+        <w:tc>
+          <w:tcPr>
+            <w:tcW w:w="1680" w:type="dxa"/>
+            <w:noWrap/>
+            <w:hideMark/>
+          </w:tcPr>
+          <w:p>
+            <w:r>
+              <w:t>1175819</w:t>
             </w:r>
           </w:p>
         </w:tc>
@@ -635,97 +643,97 @@
         </w:tc>
         <w:tc>
           <w:tcPr>
-            <w:tcW w:w="1300" w:type="dxa"/>
-            <w:noWrap/>
-            <w:hideMark/>
-          </w:tcPr>
-          <w:p>
-            <w:r>
-              <w:t>7980</w:t>
-            </w:r>
-          </w:p>
-        </w:tc>
-        <w:tc>
-          <w:tcPr>
-            <w:tcW w:w="1300" w:type="dxa"/>
-            <w:noWrap/>
-            <w:hideMark/>
-          </w:tcPr>
-          <w:p>
-            <w:r>
-              <w:t>28910</w:t>
-            </w:r>
-          </w:p>
-        </w:tc>
-        <w:tc>
-          <w:tcPr>
-            <w:tcW w:w="1300" w:type="dxa"/>
-            <w:noWrap/>
-            <w:hideMark/>
-          </w:tcPr>
-          <w:p>
-            <w:r>
-              <w:t>51814</w:t>
-            </w:r>
-          </w:p>
-        </w:tc>
-        <w:tc>
-          <w:tcPr>
-            <w:tcW w:w="1300" w:type="dxa"/>
-            <w:noWrap/>
-            <w:hideMark/>
-          </w:tcPr>
-          <w:p>
-            <w:r>
-              <w:t>75813</w:t>
-            </w:r>
-          </w:p>
-        </w:tc>
-        <w:tc>
-          <w:tcPr>
-            <w:tcW w:w="1300" w:type="dxa"/>
-            <w:noWrap/>
-            <w:hideMark/>
-          </w:tcPr>
-          <w:p>
-            <w:r>
-              <w:t>100622</w:t>
-            </w:r>
-          </w:p>
-        </w:tc>
-        <w:tc>
-          <w:tcPr>
-            <w:tcW w:w="1300" w:type="dxa"/>
-            <w:noWrap/>
-            <w:hideMark/>
-          </w:tcPr>
-          <w:p>
-            <w:r>
-              <w:t>126622</w:t>
-            </w:r>
-          </w:p>
-        </w:tc>
-        <w:tc>
-          <w:tcPr>
-            <w:tcW w:w="1300" w:type="dxa"/>
-            <w:noWrap/>
-            <w:hideMark/>
-          </w:tcPr>
-          <w:p>
-            <w:r>
-              <w:t>152621</w:t>
-            </w:r>
-          </w:p>
-        </w:tc>
-        <w:tc>
-          <w:tcPr>
-            <w:tcW w:w="1300" w:type="dxa"/>
-            <w:noWrap/>
-            <w:hideMark/>
-          </w:tcPr>
-          <w:p>
-            <w:r>
-              <w:t>178622</w:t>
+            <w:tcW w:w="1660" w:type="dxa"/>
+            <w:noWrap/>
+            <w:hideMark/>
+          </w:tcPr>
+          <w:p>
+            <w:r>
+              <w:t>15712</w:t>
+            </w:r>
+          </w:p>
+        </w:tc>
+        <w:tc>
+          <w:tcPr>
+            <w:tcW w:w="1660" w:type="dxa"/>
+            <w:noWrap/>
+            <w:hideMark/>
+          </w:tcPr>
+          <w:p>
+            <w:r>
+              <w:t>81214</w:t>
+            </w:r>
+          </w:p>
+        </w:tc>
+        <w:tc>
+          <w:tcPr>
+            <w:tcW w:w="1660" w:type="dxa"/>
+            <w:noWrap/>
+            <w:hideMark/>
+          </w:tcPr>
+          <w:p>
+            <w:r>
+              <w:t>110254</w:t>
+            </w:r>
+          </w:p>
+        </w:tc>
+        <w:tc>
+          <w:tcPr>
+            <w:tcW w:w="1680" w:type="dxa"/>
+            <w:noWrap/>
+            <w:hideMark/>
+          </w:tcPr>
+          <w:p>
+            <w:r>
+              <w:t>164634</w:t>
+            </w:r>
+          </w:p>
+        </w:tc>
+        <w:tc>
+          <w:tcPr>
+            <w:tcW w:w="1680" w:type="dxa"/>
+            <w:noWrap/>
+            <w:hideMark/>
+          </w:tcPr>
+          <w:p>
+            <w:r>
+              <w:t>222458</w:t>
+            </w:r>
+          </w:p>
+        </w:tc>
+        <w:tc>
+          <w:tcPr>
+            <w:tcW w:w="1680" w:type="dxa"/>
+            <w:noWrap/>
+            <w:hideMark/>
+          </w:tcPr>
+          <w:p>
+            <w:r>
+              <w:t>284399</w:t>
+            </w:r>
+          </w:p>
+        </w:tc>
+        <w:tc>
+          <w:tcPr>
+            <w:tcW w:w="1680" w:type="dxa"/>
+            <w:noWrap/>
+            <w:hideMark/>
+          </w:tcPr>
+          <w:p>
+            <w:r>
+              <w:t>344988</w:t>
+            </w:r>
+          </w:p>
+        </w:tc>
+        <w:tc>
+          <w:tcPr>
+            <w:tcW w:w="1680" w:type="dxa"/>
+            <w:noWrap/>
+            <w:hideMark/>
+          </w:tcPr>
+          <w:p>
+            <w:r>
+              <w:t>411569</w:t>
             </w:r>
           </w:p>
         </w:tc>
@@ -748,97 +756,97 @@
         </w:tc>
         <w:tc>
           <w:tcPr>
-            <w:tcW w:w="1300" w:type="dxa"/>
-            <w:noWrap/>
-            <w:hideMark/>
-          </w:tcPr>
-          <w:p>
-            <w:r>
-              <w:t>5082</w:t>
-            </w:r>
-          </w:p>
-        </w:tc>
-        <w:tc>
-          <w:tcPr>
-            <w:tcW w:w="1300" w:type="dxa"/>
-            <w:noWrap/>
-            <w:hideMark/>
-          </w:tcPr>
-          <w:p>
-            <w:r>
-              <w:t>19733</w:t>
-            </w:r>
-          </w:p>
-        </w:tc>
-        <w:tc>
-          <w:tcPr>
-            <w:tcW w:w="1300" w:type="dxa"/>
-            <w:noWrap/>
-            <w:hideMark/>
-          </w:tcPr>
-          <w:p>
-            <w:r>
-              <w:t>36675</w:t>
-            </w:r>
-          </w:p>
-        </w:tc>
-        <w:tc>
-          <w:tcPr>
-            <w:tcW w:w="1300" w:type="dxa"/>
-            <w:noWrap/>
-            <w:hideMark/>
-          </w:tcPr>
-          <w:p>
-            <w:r>
-              <w:t>55098</w:t>
-            </w:r>
-          </w:p>
-        </w:tc>
-        <w:tc>
-          <w:tcPr>
-            <w:tcW w:w="1300" w:type="dxa"/>
-            <w:noWrap/>
-            <w:hideMark/>
-          </w:tcPr>
-          <w:p>
-            <w:r>
-              <w:t>73992</w:t>
-            </w:r>
-          </w:p>
-        </w:tc>
-        <w:tc>
-          <w:tcPr>
-            <w:tcW w:w="1300" w:type="dxa"/>
-            <w:noWrap/>
-            <w:hideMark/>
-          </w:tcPr>
-          <w:p>
-            <w:r>
-              <w:t>92554</w:t>
-            </w:r>
-          </w:p>
-        </w:tc>
-        <w:tc>
-          <w:tcPr>
-            <w:tcW w:w="1300" w:type="dxa"/>
-            <w:noWrap/>
-            <w:hideMark/>
-          </w:tcPr>
-          <w:p>
-            <w:r>
-              <w:t>113591</w:t>
-            </w:r>
-          </w:p>
-        </w:tc>
-        <w:tc>
-          <w:tcPr>
-            <w:tcW w:w="1300" w:type="dxa"/>
-            <w:noWrap/>
-            <w:hideMark/>
-          </w:tcPr>
-          <w:p>
-            <w:r>
-              <w:t>134729</w:t>
+            <w:tcW w:w="1660" w:type="dxa"/>
+            <w:noWrap/>
+            <w:hideMark/>
+          </w:tcPr>
+          <w:p>
+            <w:r>
+              <w:t>8947</w:t>
+            </w:r>
+          </w:p>
+        </w:tc>
+        <w:tc>
+          <w:tcPr>
+            <w:tcW w:w="1660" w:type="dxa"/>
+            <w:noWrap/>
+            <w:hideMark/>
+          </w:tcPr>
+          <w:p>
+            <w:r>
+              <w:t>36970</w:t>
+            </w:r>
+          </w:p>
+        </w:tc>
+        <w:tc>
+          <w:tcPr>
+            <w:tcW w:w="1660" w:type="dxa"/>
+            <w:noWrap/>
+            <w:hideMark/>
+          </w:tcPr>
+          <w:p>
+            <w:r>
+              <w:t>69709</w:t>
+            </w:r>
+          </w:p>
+        </w:tc>
+        <w:tc>
+          <w:tcPr>
+            <w:tcW w:w="1680" w:type="dxa"/>
+            <w:noWrap/>
+            <w:hideMark/>
+          </w:tcPr>
+          <w:p>
+            <w:r>
+              <w:t>105573</w:t>
+            </w:r>
+          </w:p>
+        </w:tc>
+        <w:tc>
+          <w:tcPr>
+            <w:tcW w:w="1680" w:type="dxa"/>
+            <w:noWrap/>
+            <w:hideMark/>
+          </w:tcPr>
+          <w:p>
+            <w:r>
+              <w:t>143579</w:t>
+            </w:r>
+          </w:p>
+        </w:tc>
+        <w:tc>
+          <w:tcPr>
+            <w:tcW w:w="1680" w:type="dxa"/>
+            <w:noWrap/>
+            <w:hideMark/>
+          </w:tcPr>
+          <w:p>
+            <w:r>
+              <w:t>183052</w:t>
+            </w:r>
+          </w:p>
+        </w:tc>
+        <w:tc>
+          <w:tcPr>
+            <w:tcW w:w="1680" w:type="dxa"/>
+            <w:noWrap/>
+            <w:hideMark/>
+          </w:tcPr>
+          <w:p>
+            <w:r>
+              <w:t>224626</w:t>
+            </w:r>
+          </w:p>
+        </w:tc>
+        <w:tc>
+          <w:tcPr>
+            <w:tcW w:w="1680" w:type="dxa"/>
+            <w:noWrap/>
+            <w:hideMark/>
+          </w:tcPr>
+          <w:p>
+            <w:r>
+              <w:t>266886</w:t>
             </w:r>
           </w:p>
         </w:tc>
@@ -849,17 +857,47 @@
     <w:p/>
     <w:p>
       <w:r>
+        <w:t xml:space="preserve">Based on the following graph, we can see Case 0 takes </w:t>
+      </w:r>
+      <w:proofErr w:type="gramStart"/>
+      <w:r>
+        <w:t>the most</w:t>
+      </w:r>
+      <w:proofErr w:type="gramEnd"/>
+      <w:r>
+        <w:t xml:space="preserve"> number of comparisons, making it the least efficient, ~ O(n^2). Moreover, we can see that Case 1, Case 2, Case 3, and Case 4 are much closer in comparisons on Graph </w:t>
+      </w:r>
+      <w:proofErr w:type="gramStart"/>
+      <w:r>
+        <w:t>1, since</w:t>
+      </w:r>
+      <w:proofErr w:type="gramEnd"/>
+      <w:r>
+        <w:t xml:space="preserve"> they are Shell Sort Algorithm and roughly O(</w:t>
+      </w:r>
+      <w:proofErr w:type="spellStart"/>
+      <w:r>
+        <w:t>nlogn</w:t>
+      </w:r>
+      <w:proofErr w:type="spellEnd"/>
+      <w:r>
+        <w:t>). Thus, we need to take a closer look.</w:t>
+      </w:r>
+    </w:p>
+    <w:p/>
+    <w:p>
+      <w:r>
         <w:rPr>
           <w:noProof/>
         </w:rPr>
         <w:drawing>
-          <wp:inline distT="0" distB="0" distL="0" distR="0" wp14:anchorId="6DECD2F4" wp14:editId="5434BF5B">
-            <wp:extent cx="5943600" cy="2861310"/>
-            <wp:effectExtent l="0" t="0" r="12700" b="8890"/>
-            <wp:docPr id="550500583" name="Chart 1">
+          <wp:inline distT="0" distB="0" distL="0" distR="0" wp14:anchorId="542E72D3" wp14:editId="2CBC5FB2">
+            <wp:extent cx="5943600" cy="2738755"/>
+            <wp:effectExtent l="0" t="0" r="12700" b="17145"/>
+            <wp:docPr id="717619780" name="Chart 1">
               <a:extLst xmlns:a="http://schemas.openxmlformats.org/drawingml/2006/main">
                 <a:ext uri="{FF2B5EF4-FFF2-40B4-BE49-F238E27FC236}">
-                  <a16:creationId xmlns:a16="http://schemas.microsoft.com/office/drawing/2014/main" id="{1518BB03-D0CA-1C02-8252-C0091D47D0AF}"/>
+                  <a16:creationId xmlns:a16="http://schemas.microsoft.com/office/drawing/2014/main" id="{0D3868BB-57DE-4940-986D-CBD39FDEFF42}"/>
                 </a:ext>
               </a:extLst>
             </wp:docPr>
@@ -880,19 +918,19 @@
         <w:tblLook w:val="04A0" w:firstRow="1" w:lastRow="0" w:firstColumn="1" w:lastColumn="0" w:noHBand="0" w:noVBand="1"/>
       </w:tblPr>
       <w:tblGrid>
-        <w:gridCol w:w="1038"/>
-        <w:gridCol w:w="1039"/>
-        <w:gridCol w:w="1039"/>
-        <w:gridCol w:w="1039"/>
-        <w:gridCol w:w="1039"/>
-        <w:gridCol w:w="1039"/>
-        <w:gridCol w:w="1039"/>
-        <w:gridCol w:w="1039"/>
-        <w:gridCol w:w="1039"/>
+        <w:gridCol w:w="847"/>
+        <w:gridCol w:w="1056"/>
+        <w:gridCol w:w="1056"/>
+        <w:gridCol w:w="1056"/>
+        <w:gridCol w:w="1067"/>
+        <w:gridCol w:w="1067"/>
+        <w:gridCol w:w="1067"/>
+        <w:gridCol w:w="1067"/>
+        <w:gridCol w:w="1067"/>
       </w:tblGrid>
       <w:tr>
         <w:trPr>
-          <w:trHeight w:val="340"/>
+          <w:trHeight w:val="320"/>
         </w:trPr>
         <w:tc>
           <w:tcPr>
@@ -904,7 +942,7 @@
         </w:tc>
         <w:tc>
           <w:tcPr>
-            <w:tcW w:w="1300" w:type="dxa"/>
+            <w:tcW w:w="1660" w:type="dxa"/>
             <w:noWrap/>
             <w:hideMark/>
           </w:tcPr>
@@ -920,13 +958,13 @@
                 <w:b/>
                 <w:bCs/>
               </w:rPr>
-              <w:t>1000</w:t>
-            </w:r>
-          </w:p>
-        </w:tc>
-        <w:tc>
-          <w:tcPr>
-            <w:tcW w:w="1300" w:type="dxa"/>
+              <w:t>3.000</w:t>
+            </w:r>
+          </w:p>
+        </w:tc>
+        <w:tc>
+          <w:tcPr>
+            <w:tcW w:w="1660" w:type="dxa"/>
             <w:noWrap/>
             <w:hideMark/>
           </w:tcPr>
@@ -942,13 +980,13 @@
                 <w:b/>
                 <w:bCs/>
               </w:rPr>
-              <w:t>3000</w:t>
-            </w:r>
-          </w:p>
-        </w:tc>
-        <w:tc>
-          <w:tcPr>
-            <w:tcW w:w="1300" w:type="dxa"/>
+              <w:t>3.477</w:t>
+            </w:r>
+          </w:p>
+        </w:tc>
+        <w:tc>
+          <w:tcPr>
+            <w:tcW w:w="1660" w:type="dxa"/>
             <w:noWrap/>
             <w:hideMark/>
           </w:tcPr>
@@ -964,13 +1002,13 @@
                 <w:b/>
                 <w:bCs/>
               </w:rPr>
-              <w:t>5000</w:t>
-            </w:r>
-          </w:p>
-        </w:tc>
-        <w:tc>
-          <w:tcPr>
-            <w:tcW w:w="1300" w:type="dxa"/>
+              <w:t>3.699</w:t>
+            </w:r>
+          </w:p>
+        </w:tc>
+        <w:tc>
+          <w:tcPr>
+            <w:tcW w:w="1680" w:type="dxa"/>
             <w:noWrap/>
             <w:hideMark/>
           </w:tcPr>
@@ -986,13 +1024,13 @@
                 <w:b/>
                 <w:bCs/>
               </w:rPr>
-              <w:t>7000</w:t>
-            </w:r>
-          </w:p>
-        </w:tc>
-        <w:tc>
-          <w:tcPr>
-            <w:tcW w:w="1300" w:type="dxa"/>
+              <w:t>3.845</w:t>
+            </w:r>
+          </w:p>
+        </w:tc>
+        <w:tc>
+          <w:tcPr>
+            <w:tcW w:w="1680" w:type="dxa"/>
             <w:noWrap/>
             <w:hideMark/>
           </w:tcPr>
@@ -1008,13 +1046,13 @@
                 <w:b/>
                 <w:bCs/>
               </w:rPr>
-              <w:t>9000</w:t>
-            </w:r>
-          </w:p>
-        </w:tc>
-        <w:tc>
-          <w:tcPr>
-            <w:tcW w:w="1300" w:type="dxa"/>
+              <w:t>3.954</w:t>
+            </w:r>
+          </w:p>
+        </w:tc>
+        <w:tc>
+          <w:tcPr>
+            <w:tcW w:w="1680" w:type="dxa"/>
             <w:noWrap/>
             <w:hideMark/>
           </w:tcPr>
@@ -1030,13 +1068,13 @@
                 <w:b/>
                 <w:bCs/>
               </w:rPr>
-              <w:t>11000</w:t>
-            </w:r>
-          </w:p>
-        </w:tc>
-        <w:tc>
-          <w:tcPr>
-            <w:tcW w:w="1300" w:type="dxa"/>
+              <w:t>4.041</w:t>
+            </w:r>
+          </w:p>
+        </w:tc>
+        <w:tc>
+          <w:tcPr>
+            <w:tcW w:w="1680" w:type="dxa"/>
             <w:noWrap/>
             <w:hideMark/>
           </w:tcPr>
@@ -1052,13 +1090,13 @@
                 <w:b/>
                 <w:bCs/>
               </w:rPr>
-              <w:t>13000</w:t>
-            </w:r>
-          </w:p>
-        </w:tc>
-        <w:tc>
-          <w:tcPr>
-            <w:tcW w:w="1300" w:type="dxa"/>
+              <w:t>4.114</w:t>
+            </w:r>
+          </w:p>
+        </w:tc>
+        <w:tc>
+          <w:tcPr>
+            <w:tcW w:w="1680" w:type="dxa"/>
             <w:noWrap/>
             <w:hideMark/>
           </w:tcPr>
@@ -1074,14 +1112,14 @@
                 <w:b/>
                 <w:bCs/>
               </w:rPr>
-              <w:t>15000</w:t>
+              <w:t>4.176</w:t>
             </w:r>
           </w:p>
         </w:tc>
       </w:tr>
       <w:tr>
         <w:trPr>
-          <w:trHeight w:val="340"/>
+          <w:trHeight w:val="320"/>
         </w:trPr>
         <w:tc>
           <w:tcPr>
@@ -1097,104 +1135,184 @@
         </w:tc>
         <w:tc>
           <w:tcPr>
-            <w:tcW w:w="1300" w:type="dxa"/>
-            <w:noWrap/>
-            <w:hideMark/>
-          </w:tcPr>
-          <w:p>
-            <w:r>
-              <w:t>993</w:t>
-            </w:r>
-          </w:p>
-        </w:tc>
-        <w:tc>
-          <w:tcPr>
-            <w:tcW w:w="1300" w:type="dxa"/>
-            <w:noWrap/>
-            <w:hideMark/>
-          </w:tcPr>
-          <w:p>
-            <w:r>
-              <w:t>2992</w:t>
-            </w:r>
-          </w:p>
-        </w:tc>
-        <w:tc>
-          <w:tcPr>
-            <w:tcW w:w="1300" w:type="dxa"/>
-            <w:noWrap/>
-            <w:hideMark/>
-          </w:tcPr>
-          <w:p>
-            <w:r>
-              <w:t>4991</w:t>
-            </w:r>
-          </w:p>
-        </w:tc>
-        <w:tc>
-          <w:tcPr>
-            <w:tcW w:w="1300" w:type="dxa"/>
-            <w:noWrap/>
-            <w:hideMark/>
-          </w:tcPr>
-          <w:p>
-            <w:r>
-              <w:t>6991</w:t>
-            </w:r>
-          </w:p>
-        </w:tc>
-        <w:tc>
-          <w:tcPr>
-            <w:tcW w:w="1300" w:type="dxa"/>
-            <w:noWrap/>
-            <w:hideMark/>
-          </w:tcPr>
-          <w:p>
-            <w:r>
-              <w:t>8991</w:t>
-            </w:r>
-          </w:p>
-        </w:tc>
-        <w:tc>
-          <w:tcPr>
-            <w:tcW w:w="1300" w:type="dxa"/>
-            <w:noWrap/>
-            <w:hideMark/>
-          </w:tcPr>
-          <w:p>
-            <w:r>
-              <w:t>10990</w:t>
-            </w:r>
-          </w:p>
-        </w:tc>
-        <w:tc>
-          <w:tcPr>
-            <w:tcW w:w="1300" w:type="dxa"/>
-            <w:noWrap/>
-            <w:hideMark/>
-          </w:tcPr>
-          <w:p>
-            <w:r>
-              <w:t>12990</w:t>
-            </w:r>
-          </w:p>
-        </w:tc>
-        <w:tc>
-          <w:tcPr>
-            <w:tcW w:w="1300" w:type="dxa"/>
-            <w:noWrap/>
-            <w:hideMark/>
-          </w:tcPr>
-          <w:p>
-            <w:r>
-              <w:t>14990</w:t>
+            <w:tcW w:w="1660" w:type="dxa"/>
+            <w:noWrap/>
+            <w:hideMark/>
+          </w:tcPr>
+          <w:p>
+            <w:pPr>
+              <w:rPr>
+                <w:b/>
+                <w:bCs/>
+              </w:rPr>
+            </w:pPr>
+            <w:r>
+              <w:rPr>
+                <w:b/>
+                <w:bCs/>
+              </w:rPr>
+              <w:t>5.399</w:t>
+            </w:r>
+          </w:p>
+        </w:tc>
+        <w:tc>
+          <w:tcPr>
+            <w:tcW w:w="1660" w:type="dxa"/>
+            <w:noWrap/>
+            <w:hideMark/>
+          </w:tcPr>
+          <w:p>
+            <w:pPr>
+              <w:rPr>
+                <w:b/>
+                <w:bCs/>
+              </w:rPr>
+            </w:pPr>
+            <w:r>
+              <w:rPr>
+                <w:b/>
+                <w:bCs/>
+              </w:rPr>
+              <w:t>6.353</w:t>
+            </w:r>
+          </w:p>
+        </w:tc>
+        <w:tc>
+          <w:tcPr>
+            <w:tcW w:w="1660" w:type="dxa"/>
+            <w:noWrap/>
+            <w:hideMark/>
+          </w:tcPr>
+          <w:p>
+            <w:pPr>
+              <w:rPr>
+                <w:b/>
+                <w:bCs/>
+              </w:rPr>
+            </w:pPr>
+            <w:r>
+              <w:rPr>
+                <w:b/>
+                <w:bCs/>
+              </w:rPr>
+              <w:t>6.796</w:t>
+            </w:r>
+          </w:p>
+        </w:tc>
+        <w:tc>
+          <w:tcPr>
+            <w:tcW w:w="1680" w:type="dxa"/>
+            <w:noWrap/>
+            <w:hideMark/>
+          </w:tcPr>
+          <w:p>
+            <w:pPr>
+              <w:rPr>
+                <w:b/>
+                <w:bCs/>
+              </w:rPr>
+            </w:pPr>
+            <w:r>
+              <w:rPr>
+                <w:b/>
+                <w:bCs/>
+              </w:rPr>
+              <w:t>7.089</w:t>
+            </w:r>
+          </w:p>
+        </w:tc>
+        <w:tc>
+          <w:tcPr>
+            <w:tcW w:w="1680" w:type="dxa"/>
+            <w:noWrap/>
+            <w:hideMark/>
+          </w:tcPr>
+          <w:p>
+            <w:pPr>
+              <w:rPr>
+                <w:b/>
+                <w:bCs/>
+              </w:rPr>
+            </w:pPr>
+            <w:r>
+              <w:rPr>
+                <w:b/>
+                <w:bCs/>
+              </w:rPr>
+              <w:t>7.307</w:t>
+            </w:r>
+          </w:p>
+        </w:tc>
+        <w:tc>
+          <w:tcPr>
+            <w:tcW w:w="1680" w:type="dxa"/>
+            <w:noWrap/>
+            <w:hideMark/>
+          </w:tcPr>
+          <w:p>
+            <w:pPr>
+              <w:rPr>
+                <w:b/>
+                <w:bCs/>
+              </w:rPr>
+            </w:pPr>
+            <w:r>
+              <w:rPr>
+                <w:b/>
+                <w:bCs/>
+              </w:rPr>
+              <w:t>7.481</w:t>
+            </w:r>
+          </w:p>
+        </w:tc>
+        <w:tc>
+          <w:tcPr>
+            <w:tcW w:w="1680" w:type="dxa"/>
+            <w:noWrap/>
+            <w:hideMark/>
+          </w:tcPr>
+          <w:p>
+            <w:pPr>
+              <w:rPr>
+                <w:b/>
+                <w:bCs/>
+              </w:rPr>
+            </w:pPr>
+            <w:r>
+              <w:rPr>
+                <w:b/>
+                <w:bCs/>
+              </w:rPr>
+              <w:t>7.626</w:t>
+            </w:r>
+          </w:p>
+        </w:tc>
+        <w:tc>
+          <w:tcPr>
+            <w:tcW w:w="1680" w:type="dxa"/>
+            <w:noWrap/>
+            <w:hideMark/>
+          </w:tcPr>
+          <w:p>
+            <w:pPr>
+              <w:rPr>
+                <w:b/>
+                <w:bCs/>
+              </w:rPr>
+            </w:pPr>
+            <w:r>
+              <w:rPr>
+                <w:b/>
+                <w:bCs/>
+              </w:rPr>
+              <w:t>7.750</w:t>
             </w:r>
           </w:p>
         </w:tc>
       </w:tr>
       <w:tr>
         <w:trPr>
-          <w:trHeight w:val="340"/>
+          <w:trHeight w:val="320"/>
         </w:trPr>
         <w:tc>
           <w:tcPr>
@@ -1210,104 +1328,184 @@
         </w:tc>
         <w:tc>
           <w:tcPr>
-            <w:tcW w:w="1300" w:type="dxa"/>
-            <w:noWrap/>
-            <w:hideMark/>
-          </w:tcPr>
-          <w:p>
-            <w:r>
-              <w:t>20578</w:t>
-            </w:r>
-          </w:p>
-        </w:tc>
-        <w:tc>
-          <w:tcPr>
-            <w:tcW w:w="1300" w:type="dxa"/>
-            <w:noWrap/>
-            <w:hideMark/>
-          </w:tcPr>
-          <w:p>
-            <w:r>
-              <w:t>108037</w:t>
-            </w:r>
-          </w:p>
-        </w:tc>
-        <w:tc>
-          <w:tcPr>
-            <w:tcW w:w="1300" w:type="dxa"/>
-            <w:noWrap/>
-            <w:hideMark/>
-          </w:tcPr>
-          <w:p>
-            <w:r>
-              <w:t>233197</w:t>
-            </w:r>
-          </w:p>
-        </w:tc>
-        <w:tc>
-          <w:tcPr>
-            <w:tcW w:w="1300" w:type="dxa"/>
-            <w:noWrap/>
-            <w:hideMark/>
-          </w:tcPr>
-          <w:p>
-            <w:r>
-              <w:t>386938</w:t>
-            </w:r>
-          </w:p>
-        </w:tc>
-        <w:tc>
-          <w:tcPr>
-            <w:tcW w:w="1300" w:type="dxa"/>
-            <w:noWrap/>
-            <w:hideMark/>
-          </w:tcPr>
-          <w:p>
-            <w:r>
-              <w:t>564696</w:t>
-            </w:r>
-          </w:p>
-        </w:tc>
-        <w:tc>
-          <w:tcPr>
-            <w:tcW w:w="1300" w:type="dxa"/>
-            <w:noWrap/>
-            <w:hideMark/>
-          </w:tcPr>
-          <w:p>
-            <w:r>
-              <w:t>763612</w:t>
-            </w:r>
-          </w:p>
-        </w:tc>
-        <w:tc>
-          <w:tcPr>
-            <w:tcW w:w="1300" w:type="dxa"/>
-            <w:noWrap/>
-            <w:hideMark/>
-          </w:tcPr>
-          <w:p>
-            <w:r>
-              <w:t>981626</w:t>
-            </w:r>
-          </w:p>
-        </w:tc>
-        <w:tc>
-          <w:tcPr>
-            <w:tcW w:w="1300" w:type="dxa"/>
-            <w:noWrap/>
-            <w:hideMark/>
-          </w:tcPr>
-          <w:p>
-            <w:r>
-              <w:t>1217246</w:t>
+            <w:tcW w:w="1660" w:type="dxa"/>
+            <w:noWrap/>
+            <w:hideMark/>
+          </w:tcPr>
+          <w:p>
+            <w:pPr>
+              <w:rPr>
+                <w:b/>
+                <w:bCs/>
+              </w:rPr>
+            </w:pPr>
+            <w:r>
+              <w:rPr>
+                <w:b/>
+                <w:bCs/>
+              </w:rPr>
+              <w:t>4.396</w:t>
+            </w:r>
+          </w:p>
+        </w:tc>
+        <w:tc>
+          <w:tcPr>
+            <w:tcW w:w="1660" w:type="dxa"/>
+            <w:noWrap/>
+            <w:hideMark/>
+          </w:tcPr>
+          <w:p>
+            <w:pPr>
+              <w:rPr>
+                <w:b/>
+                <w:bCs/>
+              </w:rPr>
+            </w:pPr>
+            <w:r>
+              <w:rPr>
+                <w:b/>
+                <w:bCs/>
+              </w:rPr>
+              <w:t>5.094</w:t>
+            </w:r>
+          </w:p>
+        </w:tc>
+        <w:tc>
+          <w:tcPr>
+            <w:tcW w:w="1660" w:type="dxa"/>
+            <w:noWrap/>
+            <w:hideMark/>
+          </w:tcPr>
+          <w:p>
+            <w:pPr>
+              <w:rPr>
+                <w:b/>
+                <w:bCs/>
+              </w:rPr>
+            </w:pPr>
+            <w:r>
+              <w:rPr>
+                <w:b/>
+                <w:bCs/>
+              </w:rPr>
+              <w:t>5.421</w:t>
+            </w:r>
+          </w:p>
+        </w:tc>
+        <w:tc>
+          <w:tcPr>
+            <w:tcW w:w="1680" w:type="dxa"/>
+            <w:noWrap/>
+            <w:hideMark/>
+          </w:tcPr>
+          <w:p>
+            <w:pPr>
+              <w:rPr>
+                <w:b/>
+                <w:bCs/>
+              </w:rPr>
+            </w:pPr>
+            <w:r>
+              <w:rPr>
+                <w:b/>
+                <w:bCs/>
+              </w:rPr>
+              <w:t>5.637</w:t>
+            </w:r>
+          </w:p>
+        </w:tc>
+        <w:tc>
+          <w:tcPr>
+            <w:tcW w:w="1680" w:type="dxa"/>
+            <w:noWrap/>
+            <w:hideMark/>
+          </w:tcPr>
+          <w:p>
+            <w:pPr>
+              <w:rPr>
+                <w:b/>
+                <w:bCs/>
+              </w:rPr>
+            </w:pPr>
+            <w:r>
+              <w:rPr>
+                <w:b/>
+                <w:bCs/>
+              </w:rPr>
+              <w:t>5.799</w:t>
+            </w:r>
+          </w:p>
+        </w:tc>
+        <w:tc>
+          <w:tcPr>
+            <w:tcW w:w="1680" w:type="dxa"/>
+            <w:noWrap/>
+            <w:hideMark/>
+          </w:tcPr>
+          <w:p>
+            <w:pPr>
+              <w:rPr>
+                <w:b/>
+                <w:bCs/>
+              </w:rPr>
+            </w:pPr>
+            <w:r>
+              <w:rPr>
+                <w:b/>
+                <w:bCs/>
+              </w:rPr>
+              <w:t>5.928</w:t>
+            </w:r>
+          </w:p>
+        </w:tc>
+        <w:tc>
+          <w:tcPr>
+            <w:tcW w:w="1680" w:type="dxa"/>
+            <w:noWrap/>
+            <w:hideMark/>
+          </w:tcPr>
+          <w:p>
+            <w:pPr>
+              <w:rPr>
+                <w:b/>
+                <w:bCs/>
+              </w:rPr>
+            </w:pPr>
+            <w:r>
+              <w:rPr>
+                <w:b/>
+                <w:bCs/>
+              </w:rPr>
+              <w:t>6.036</w:t>
+            </w:r>
+          </w:p>
+        </w:tc>
+        <w:tc>
+          <w:tcPr>
+            <w:tcW w:w="1680" w:type="dxa"/>
+            <w:noWrap/>
+            <w:hideMark/>
+          </w:tcPr>
+          <w:p>
+            <w:pPr>
+              <w:rPr>
+                <w:b/>
+                <w:bCs/>
+              </w:rPr>
+            </w:pPr>
+            <w:r>
+              <w:rPr>
+                <w:b/>
+                <w:bCs/>
+              </w:rPr>
+              <w:t>6.128</w:t>
             </w:r>
           </w:p>
         </w:tc>
       </w:tr>
       <w:tr>
         <w:trPr>
-          <w:trHeight w:val="340"/>
+          <w:trHeight w:val="320"/>
         </w:trPr>
         <w:tc>
           <w:tcPr>
@@ -1323,104 +1521,184 @@
         </w:tc>
         <w:tc>
           <w:tcPr>
-            <w:tcW w:w="1300" w:type="dxa"/>
-            <w:noWrap/>
-            <w:hideMark/>
-          </w:tcPr>
-          <w:p>
-            <w:r>
-              <w:t>7966</w:t>
-            </w:r>
-          </w:p>
-        </w:tc>
-        <w:tc>
-          <w:tcPr>
-            <w:tcW w:w="1300" w:type="dxa"/>
-            <w:noWrap/>
-            <w:hideMark/>
-          </w:tcPr>
-          <w:p>
-            <w:r>
-              <w:t>28892</w:t>
-            </w:r>
-          </w:p>
-        </w:tc>
-        <w:tc>
-          <w:tcPr>
-            <w:tcW w:w="1300" w:type="dxa"/>
-            <w:noWrap/>
-            <w:hideMark/>
-          </w:tcPr>
-          <w:p>
-            <w:r>
-              <w:t>51795</w:t>
-            </w:r>
-          </w:p>
-        </w:tc>
-        <w:tc>
-          <w:tcPr>
-            <w:tcW w:w="1300" w:type="dxa"/>
-            <w:noWrap/>
-            <w:hideMark/>
-          </w:tcPr>
-          <w:p>
-            <w:r>
-              <w:t>75795</w:t>
-            </w:r>
-          </w:p>
-        </w:tc>
-        <w:tc>
-          <w:tcPr>
-            <w:tcW w:w="1300" w:type="dxa"/>
-            <w:noWrap/>
-            <w:hideMark/>
-          </w:tcPr>
-          <w:p>
-            <w:r>
-              <w:t>100603</w:t>
-            </w:r>
-          </w:p>
-        </w:tc>
-        <w:tc>
-          <w:tcPr>
-            <w:tcW w:w="1300" w:type="dxa"/>
-            <w:noWrap/>
-            <w:hideMark/>
-          </w:tcPr>
-          <w:p>
-            <w:r>
-              <w:t>126601</w:t>
-            </w:r>
-          </w:p>
-        </w:tc>
-        <w:tc>
-          <w:tcPr>
-            <w:tcW w:w="1300" w:type="dxa"/>
-            <w:noWrap/>
-            <w:hideMark/>
-          </w:tcPr>
-          <w:p>
-            <w:r>
-              <w:t>152601</w:t>
-            </w:r>
-          </w:p>
-        </w:tc>
-        <w:tc>
-          <w:tcPr>
-            <w:tcW w:w="1300" w:type="dxa"/>
-            <w:noWrap/>
-            <w:hideMark/>
-          </w:tcPr>
-          <w:p>
-            <w:r>
-              <w:t>178601</w:t>
+            <w:tcW w:w="1660" w:type="dxa"/>
+            <w:noWrap/>
+            <w:hideMark/>
+          </w:tcPr>
+          <w:p>
+            <w:pPr>
+              <w:rPr>
+                <w:b/>
+                <w:bCs/>
+              </w:rPr>
+            </w:pPr>
+            <w:r>
+              <w:rPr>
+                <w:b/>
+                <w:bCs/>
+              </w:rPr>
+              <w:t>4.388</w:t>
+            </w:r>
+          </w:p>
+        </w:tc>
+        <w:tc>
+          <w:tcPr>
+            <w:tcW w:w="1660" w:type="dxa"/>
+            <w:noWrap/>
+            <w:hideMark/>
+          </w:tcPr>
+          <w:p>
+            <w:pPr>
+              <w:rPr>
+                <w:b/>
+                <w:bCs/>
+              </w:rPr>
+            </w:pPr>
+            <w:r>
+              <w:rPr>
+                <w:b/>
+                <w:bCs/>
+              </w:rPr>
+              <w:t>5.075</w:t>
+            </w:r>
+          </w:p>
+        </w:tc>
+        <w:tc>
+          <w:tcPr>
+            <w:tcW w:w="1660" w:type="dxa"/>
+            <w:noWrap/>
+            <w:hideMark/>
+          </w:tcPr>
+          <w:p>
+            <w:pPr>
+              <w:rPr>
+                <w:b/>
+                <w:bCs/>
+              </w:rPr>
+            </w:pPr>
+            <w:r>
+              <w:rPr>
+                <w:b/>
+                <w:bCs/>
+              </w:rPr>
+              <w:t>5.387</w:t>
+            </w:r>
+          </w:p>
+        </w:tc>
+        <w:tc>
+          <w:tcPr>
+            <w:tcW w:w="1680" w:type="dxa"/>
+            <w:noWrap/>
+            <w:hideMark/>
+          </w:tcPr>
+          <w:p>
+            <w:pPr>
+              <w:rPr>
+                <w:b/>
+                <w:bCs/>
+              </w:rPr>
+            </w:pPr>
+            <w:r>
+              <w:rPr>
+                <w:b/>
+                <w:bCs/>
+              </w:rPr>
+              <w:t>5.593</w:t>
+            </w:r>
+          </w:p>
+        </w:tc>
+        <w:tc>
+          <w:tcPr>
+            <w:tcW w:w="1680" w:type="dxa"/>
+            <w:noWrap/>
+            <w:hideMark/>
+          </w:tcPr>
+          <w:p>
+            <w:pPr>
+              <w:rPr>
+                <w:b/>
+                <w:bCs/>
+              </w:rPr>
+            </w:pPr>
+            <w:r>
+              <w:rPr>
+                <w:b/>
+                <w:bCs/>
+              </w:rPr>
+              <w:t>5.747</w:t>
+            </w:r>
+          </w:p>
+        </w:tc>
+        <w:tc>
+          <w:tcPr>
+            <w:tcW w:w="1680" w:type="dxa"/>
+            <w:noWrap/>
+            <w:hideMark/>
+          </w:tcPr>
+          <w:p>
+            <w:pPr>
+              <w:rPr>
+                <w:b/>
+                <w:bCs/>
+              </w:rPr>
+            </w:pPr>
+            <w:r>
+              <w:rPr>
+                <w:b/>
+                <w:bCs/>
+              </w:rPr>
+              <w:t>5.878</w:t>
+            </w:r>
+          </w:p>
+        </w:tc>
+        <w:tc>
+          <w:tcPr>
+            <w:tcW w:w="1680" w:type="dxa"/>
+            <w:noWrap/>
+            <w:hideMark/>
+          </w:tcPr>
+          <w:p>
+            <w:pPr>
+              <w:rPr>
+                <w:b/>
+                <w:bCs/>
+              </w:rPr>
+            </w:pPr>
+            <w:r>
+              <w:rPr>
+                <w:b/>
+                <w:bCs/>
+              </w:rPr>
+              <w:t>5.975</w:t>
+            </w:r>
+          </w:p>
+        </w:tc>
+        <w:tc>
+          <w:tcPr>
+            <w:tcW w:w="1680" w:type="dxa"/>
+            <w:noWrap/>
+            <w:hideMark/>
+          </w:tcPr>
+          <w:p>
+            <w:pPr>
+              <w:rPr>
+                <w:b/>
+                <w:bCs/>
+              </w:rPr>
+            </w:pPr>
+            <w:r>
+              <w:rPr>
+                <w:b/>
+                <w:bCs/>
+              </w:rPr>
+              <w:t>6.070</w:t>
             </w:r>
           </w:p>
         </w:tc>
       </w:tr>
       <w:tr>
         <w:trPr>
-          <w:trHeight w:val="340"/>
+          <w:trHeight w:val="320"/>
         </w:trPr>
         <w:tc>
           <w:tcPr>
@@ -1436,104 +1714,184 @@
         </w:tc>
         <w:tc>
           <w:tcPr>
-            <w:tcW w:w="1300" w:type="dxa"/>
-            <w:noWrap/>
-            <w:hideMark/>
-          </w:tcPr>
-          <w:p>
-            <w:r>
-              <w:t>7980</w:t>
-            </w:r>
-          </w:p>
-        </w:tc>
-        <w:tc>
-          <w:tcPr>
-            <w:tcW w:w="1300" w:type="dxa"/>
-            <w:noWrap/>
-            <w:hideMark/>
-          </w:tcPr>
-          <w:p>
-            <w:r>
-              <w:t>28910</w:t>
-            </w:r>
-          </w:p>
-        </w:tc>
-        <w:tc>
-          <w:tcPr>
-            <w:tcW w:w="1300" w:type="dxa"/>
-            <w:noWrap/>
-            <w:hideMark/>
-          </w:tcPr>
-          <w:p>
-            <w:r>
-              <w:t>51814</w:t>
-            </w:r>
-          </w:p>
-        </w:tc>
-        <w:tc>
-          <w:tcPr>
-            <w:tcW w:w="1300" w:type="dxa"/>
-            <w:noWrap/>
-            <w:hideMark/>
-          </w:tcPr>
-          <w:p>
-            <w:r>
-              <w:t>75813</w:t>
-            </w:r>
-          </w:p>
-        </w:tc>
-        <w:tc>
-          <w:tcPr>
-            <w:tcW w:w="1300" w:type="dxa"/>
-            <w:noWrap/>
-            <w:hideMark/>
-          </w:tcPr>
-          <w:p>
-            <w:r>
-              <w:t>100622</w:t>
-            </w:r>
-          </w:p>
-        </w:tc>
-        <w:tc>
-          <w:tcPr>
-            <w:tcW w:w="1300" w:type="dxa"/>
-            <w:noWrap/>
-            <w:hideMark/>
-          </w:tcPr>
-          <w:p>
-            <w:r>
-              <w:t>126622</w:t>
-            </w:r>
-          </w:p>
-        </w:tc>
-        <w:tc>
-          <w:tcPr>
-            <w:tcW w:w="1300" w:type="dxa"/>
-            <w:noWrap/>
-            <w:hideMark/>
-          </w:tcPr>
-          <w:p>
-            <w:r>
-              <w:t>152621</w:t>
-            </w:r>
-          </w:p>
-        </w:tc>
-        <w:tc>
-          <w:tcPr>
-            <w:tcW w:w="1300" w:type="dxa"/>
-            <w:noWrap/>
-            <w:hideMark/>
-          </w:tcPr>
-          <w:p>
-            <w:r>
-              <w:t>178622</w:t>
+            <w:tcW w:w="1660" w:type="dxa"/>
+            <w:noWrap/>
+            <w:hideMark/>
+          </w:tcPr>
+          <w:p>
+            <w:pPr>
+              <w:rPr>
+                <w:b/>
+                <w:bCs/>
+              </w:rPr>
+            </w:pPr>
+            <w:r>
+              <w:rPr>
+                <w:b/>
+                <w:bCs/>
+              </w:rPr>
+              <w:t>4.196</w:t>
+            </w:r>
+          </w:p>
+        </w:tc>
+        <w:tc>
+          <w:tcPr>
+            <w:tcW w:w="1660" w:type="dxa"/>
+            <w:noWrap/>
+            <w:hideMark/>
+          </w:tcPr>
+          <w:p>
+            <w:pPr>
+              <w:rPr>
+                <w:b/>
+                <w:bCs/>
+              </w:rPr>
+            </w:pPr>
+            <w:r>
+              <w:rPr>
+                <w:b/>
+                <w:bCs/>
+              </w:rPr>
+              <w:t>4.910</w:t>
+            </w:r>
+          </w:p>
+        </w:tc>
+        <w:tc>
+          <w:tcPr>
+            <w:tcW w:w="1660" w:type="dxa"/>
+            <w:noWrap/>
+            <w:hideMark/>
+          </w:tcPr>
+          <w:p>
+            <w:pPr>
+              <w:rPr>
+                <w:b/>
+                <w:bCs/>
+              </w:rPr>
+            </w:pPr>
+            <w:r>
+              <w:rPr>
+                <w:b/>
+                <w:bCs/>
+              </w:rPr>
+              <w:t>5.042</w:t>
+            </w:r>
+          </w:p>
+        </w:tc>
+        <w:tc>
+          <w:tcPr>
+            <w:tcW w:w="1680" w:type="dxa"/>
+            <w:noWrap/>
+            <w:hideMark/>
+          </w:tcPr>
+          <w:p>
+            <w:pPr>
+              <w:rPr>
+                <w:b/>
+                <w:bCs/>
+              </w:rPr>
+            </w:pPr>
+            <w:r>
+              <w:rPr>
+                <w:b/>
+                <w:bCs/>
+              </w:rPr>
+              <w:t>5.217</w:t>
+            </w:r>
+          </w:p>
+        </w:tc>
+        <w:tc>
+          <w:tcPr>
+            <w:tcW w:w="1680" w:type="dxa"/>
+            <w:noWrap/>
+            <w:hideMark/>
+          </w:tcPr>
+          <w:p>
+            <w:pPr>
+              <w:rPr>
+                <w:b/>
+                <w:bCs/>
+              </w:rPr>
+            </w:pPr>
+            <w:r>
+              <w:rPr>
+                <w:b/>
+                <w:bCs/>
+              </w:rPr>
+              <w:t>5.347</w:t>
+            </w:r>
+          </w:p>
+        </w:tc>
+        <w:tc>
+          <w:tcPr>
+            <w:tcW w:w="1680" w:type="dxa"/>
+            <w:noWrap/>
+            <w:hideMark/>
+          </w:tcPr>
+          <w:p>
+            <w:pPr>
+              <w:rPr>
+                <w:b/>
+                <w:bCs/>
+              </w:rPr>
+            </w:pPr>
+            <w:r>
+              <w:rPr>
+                <w:b/>
+                <w:bCs/>
+              </w:rPr>
+              <w:t>5.454</w:t>
+            </w:r>
+          </w:p>
+        </w:tc>
+        <w:tc>
+          <w:tcPr>
+            <w:tcW w:w="1680" w:type="dxa"/>
+            <w:noWrap/>
+            <w:hideMark/>
+          </w:tcPr>
+          <w:p>
+            <w:pPr>
+              <w:rPr>
+                <w:b/>
+                <w:bCs/>
+              </w:rPr>
+            </w:pPr>
+            <w:r>
+              <w:rPr>
+                <w:b/>
+                <w:bCs/>
+              </w:rPr>
+              <w:t>5.538</w:t>
+            </w:r>
+          </w:p>
+        </w:tc>
+        <w:tc>
+          <w:tcPr>
+            <w:tcW w:w="1680" w:type="dxa"/>
+            <w:noWrap/>
+            <w:hideMark/>
+          </w:tcPr>
+          <w:p>
+            <w:pPr>
+              <w:rPr>
+                <w:b/>
+                <w:bCs/>
+              </w:rPr>
+            </w:pPr>
+            <w:r>
+              <w:rPr>
+                <w:b/>
+                <w:bCs/>
+              </w:rPr>
+              <w:t>5.614</w:t>
             </w:r>
           </w:p>
         </w:tc>
       </w:tr>
       <w:tr>
         <w:trPr>
-          <w:trHeight w:val="340"/>
+          <w:trHeight w:val="320"/>
         </w:trPr>
         <w:tc>
           <w:tcPr>
@@ -1543,109 +1901,195 @@
           </w:tcPr>
           <w:p>
             <w:r>
-              <w:lastRenderedPageBreak/>
               <w:t>Case 4</w:t>
             </w:r>
           </w:p>
         </w:tc>
         <w:tc>
           <w:tcPr>
-            <w:tcW w:w="1300" w:type="dxa"/>
-            <w:noWrap/>
-            <w:hideMark/>
-          </w:tcPr>
-          <w:p>
-            <w:r>
-              <w:t>5082</w:t>
-            </w:r>
-          </w:p>
-        </w:tc>
-        <w:tc>
-          <w:tcPr>
-            <w:tcW w:w="1300" w:type="dxa"/>
-            <w:noWrap/>
-            <w:hideMark/>
-          </w:tcPr>
-          <w:p>
-            <w:r>
-              <w:t>19733</w:t>
-            </w:r>
-          </w:p>
-        </w:tc>
-        <w:tc>
-          <w:tcPr>
-            <w:tcW w:w="1300" w:type="dxa"/>
-            <w:noWrap/>
-            <w:hideMark/>
-          </w:tcPr>
-          <w:p>
-            <w:r>
-              <w:t>36675</w:t>
-            </w:r>
-          </w:p>
-        </w:tc>
-        <w:tc>
-          <w:tcPr>
-            <w:tcW w:w="1300" w:type="dxa"/>
-            <w:noWrap/>
-            <w:hideMark/>
-          </w:tcPr>
-          <w:p>
-            <w:r>
-              <w:t>55098</w:t>
-            </w:r>
-          </w:p>
-        </w:tc>
-        <w:tc>
-          <w:tcPr>
-            <w:tcW w:w="1300" w:type="dxa"/>
-            <w:noWrap/>
-            <w:hideMark/>
-          </w:tcPr>
-          <w:p>
-            <w:r>
-              <w:t>73992</w:t>
-            </w:r>
-          </w:p>
-        </w:tc>
-        <w:tc>
-          <w:tcPr>
-            <w:tcW w:w="1300" w:type="dxa"/>
-            <w:noWrap/>
-            <w:hideMark/>
-          </w:tcPr>
-          <w:p>
-            <w:r>
-              <w:t>92554</w:t>
-            </w:r>
-          </w:p>
-        </w:tc>
-        <w:tc>
-          <w:tcPr>
-            <w:tcW w:w="1300" w:type="dxa"/>
-            <w:noWrap/>
-            <w:hideMark/>
-          </w:tcPr>
-          <w:p>
-            <w:r>
-              <w:t>113591</w:t>
-            </w:r>
-          </w:p>
-        </w:tc>
-        <w:tc>
-          <w:tcPr>
-            <w:tcW w:w="1300" w:type="dxa"/>
-            <w:noWrap/>
-            <w:hideMark/>
-          </w:tcPr>
-          <w:p>
-            <w:r>
-              <w:t>134729</w:t>
+            <w:tcW w:w="1660" w:type="dxa"/>
+            <w:noWrap/>
+            <w:hideMark/>
+          </w:tcPr>
+          <w:p>
+            <w:pPr>
+              <w:rPr>
+                <w:b/>
+                <w:bCs/>
+              </w:rPr>
+            </w:pPr>
+            <w:r>
+              <w:rPr>
+                <w:b/>
+                <w:bCs/>
+              </w:rPr>
+              <w:t>3.952</w:t>
+            </w:r>
+          </w:p>
+        </w:tc>
+        <w:tc>
+          <w:tcPr>
+            <w:tcW w:w="1660" w:type="dxa"/>
+            <w:noWrap/>
+            <w:hideMark/>
+          </w:tcPr>
+          <w:p>
+            <w:pPr>
+              <w:rPr>
+                <w:b/>
+                <w:bCs/>
+              </w:rPr>
+            </w:pPr>
+            <w:r>
+              <w:rPr>
+                <w:b/>
+                <w:bCs/>
+              </w:rPr>
+              <w:t>4.568</w:t>
+            </w:r>
+          </w:p>
+        </w:tc>
+        <w:tc>
+          <w:tcPr>
+            <w:tcW w:w="1660" w:type="dxa"/>
+            <w:noWrap/>
+            <w:hideMark/>
+          </w:tcPr>
+          <w:p>
+            <w:pPr>
+              <w:rPr>
+                <w:b/>
+                <w:bCs/>
+              </w:rPr>
+            </w:pPr>
+            <w:r>
+              <w:rPr>
+                <w:b/>
+                <w:bCs/>
+              </w:rPr>
+              <w:t>4.843</w:t>
+            </w:r>
+          </w:p>
+        </w:tc>
+        <w:tc>
+          <w:tcPr>
+            <w:tcW w:w="1680" w:type="dxa"/>
+            <w:noWrap/>
+            <w:hideMark/>
+          </w:tcPr>
+          <w:p>
+            <w:pPr>
+              <w:rPr>
+                <w:b/>
+                <w:bCs/>
+              </w:rPr>
+            </w:pPr>
+            <w:r>
+              <w:rPr>
+                <w:b/>
+                <w:bCs/>
+              </w:rPr>
+              <w:t>5.024</w:t>
+            </w:r>
+          </w:p>
+        </w:tc>
+        <w:tc>
+          <w:tcPr>
+            <w:tcW w:w="1680" w:type="dxa"/>
+            <w:noWrap/>
+            <w:hideMark/>
+          </w:tcPr>
+          <w:p>
+            <w:pPr>
+              <w:rPr>
+                <w:b/>
+                <w:bCs/>
+              </w:rPr>
+            </w:pPr>
+            <w:r>
+              <w:rPr>
+                <w:b/>
+                <w:bCs/>
+              </w:rPr>
+              <w:t>5.157</w:t>
+            </w:r>
+          </w:p>
+        </w:tc>
+        <w:tc>
+          <w:tcPr>
+            <w:tcW w:w="1680" w:type="dxa"/>
+            <w:noWrap/>
+            <w:hideMark/>
+          </w:tcPr>
+          <w:p>
+            <w:pPr>
+              <w:rPr>
+                <w:b/>
+                <w:bCs/>
+              </w:rPr>
+            </w:pPr>
+            <w:r>
+              <w:rPr>
+                <w:b/>
+                <w:bCs/>
+              </w:rPr>
+              <w:t>5.263</w:t>
+            </w:r>
+          </w:p>
+        </w:tc>
+        <w:tc>
+          <w:tcPr>
+            <w:tcW w:w="1680" w:type="dxa"/>
+            <w:noWrap/>
+            <w:hideMark/>
+          </w:tcPr>
+          <w:p>
+            <w:pPr>
+              <w:rPr>
+                <w:b/>
+                <w:bCs/>
+              </w:rPr>
+            </w:pPr>
+            <w:r>
+              <w:rPr>
+                <w:b/>
+                <w:bCs/>
+              </w:rPr>
+              <w:t>5.351</w:t>
+            </w:r>
+          </w:p>
+        </w:tc>
+        <w:tc>
+          <w:tcPr>
+            <w:tcW w:w="1680" w:type="dxa"/>
+            <w:noWrap/>
+            <w:hideMark/>
+          </w:tcPr>
+          <w:p>
+            <w:pPr>
+              <w:rPr>
+                <w:b/>
+                <w:bCs/>
+              </w:rPr>
+            </w:pPr>
+            <w:r>
+              <w:rPr>
+                <w:b/>
+                <w:bCs/>
+              </w:rPr>
+              <w:t>5.426</w:t>
             </w:r>
           </w:p>
         </w:tc>
       </w:tr>
     </w:tbl>
+    <w:p/>
+    <w:p/>
+    <w:p>
+      <w:r>
+        <w:t>In Graph 2, we took the log base 10 of both N and the average number of comparisons, showing the performance of all the graph. As shown below, see that Case 4 seems to consistently perform better than the other cases.</w:t>
+      </w:r>
+    </w:p>
     <w:p/>
     <w:p>
       <w:r>
@@ -1653,13 +2097,13 @@
           <w:noProof/>
         </w:rPr>
         <w:drawing>
-          <wp:inline distT="0" distB="0" distL="0" distR="0" wp14:anchorId="1BDD8FF7" wp14:editId="7546A252">
-            <wp:extent cx="5943600" cy="3316605"/>
-            <wp:effectExtent l="0" t="0" r="12700" b="10795"/>
-            <wp:docPr id="983083655" name="Chart 1">
+          <wp:inline distT="0" distB="0" distL="0" distR="0" wp14:anchorId="7D12158B" wp14:editId="0B21C51E">
+            <wp:extent cx="5943600" cy="2390140"/>
+            <wp:effectExtent l="0" t="0" r="12700" b="10160"/>
+            <wp:docPr id="1991409144" name="Chart 1">
               <a:extLst xmlns:a="http://schemas.openxmlformats.org/drawingml/2006/main">
                 <a:ext uri="{FF2B5EF4-FFF2-40B4-BE49-F238E27FC236}">
-                  <a16:creationId xmlns:a16="http://schemas.microsoft.com/office/drawing/2014/main" id="{613293D9-98BC-2D72-851A-791605C806C0}"/>
+                  <a16:creationId xmlns:a16="http://schemas.microsoft.com/office/drawing/2014/main" id="{0C944357-BD8D-E34C-B139-04AA5AC26CE3}"/>
                 </a:ext>
               </a:extLst>
             </wp:docPr>
@@ -1673,6 +2117,36 @@
         </w:drawing>
       </w:r>
     </w:p>
+    <w:p/>
+    <w:p>
+      <w:r>
+        <w:t>In conclusion, t</w:t>
+      </w:r>
+      <w:r>
+        <w:t xml:space="preserve">hrough our program and subsequent analysis, we put into action both Insertion Sort and Shell </w:t>
+      </w:r>
+      <w:r>
+        <w:t>Sort and</w:t>
+      </w:r>
+      <w:r>
+        <w:t xml:space="preserve"> conducted an examination of their respective time complexities. Initially, we established that, in most instances, Shell Sort outperforms Insertion Sort in terms of efficiency, especially when dealing with a completely random set of numbers. We experimented with four distinct gap sizes in Shell Sort to illustrate the influence of gap size on the sorting of an unsorted array. The efficiency can vary with different gaps, contingent on the data size. Nevertheless, in this </w:t>
+      </w:r>
+      <w:r>
+        <w:t>instance</w:t>
+      </w:r>
+      <w:r>
+        <w:t xml:space="preserve">, we discovered that Case </w:t>
+      </w:r>
+      <w:r>
+        <w:t>4</w:t>
+      </w:r>
+      <w:r>
+        <w:t xml:space="preserve"> yielded the highest efficiency, as determined by the average number of comparisons.</w:t>
+      </w:r>
+    </w:p>
+    <w:bookmarkEnd w:id="0"/>
+    <w:bookmarkEnd w:id="1"/>
+    <w:p/>
     <w:sectPr>
       <w:headerReference w:type="default" r:id="rId9"/>
       <w:pgSz w:w="12240" w:h="15840"/>
@@ -2293,14 +2767,14 @@
     <c:plotArea>
       <c:layout/>
       <c:lineChart>
-        <c:grouping val="stacked"/>
+        <c:grouping val="standard"/>
         <c:varyColors val="0"/>
         <c:ser>
           <c:idx val="0"/>
           <c:order val="0"/>
           <c:tx>
             <c:strRef>
-              <c:f>Sheet1!$A$122</c:f>
+              <c:f>'Sheet 3'!$A$122</c:f>
               <c:strCache>
                 <c:ptCount val="1"/>
                 <c:pt idx="0">
@@ -2323,9 +2797,9 @@
           </c:marker>
           <c:cat>
             <c:numRef>
-              <c:f>Sheet1!$B$121:$I$121</c:f>
+              <c:f>'Sheet 3'!$B$121:$I$121</c:f>
               <c:numCache>
-                <c:formatCode>General</c:formatCode>
+                <c:formatCode>0</c:formatCode>
                 <c:ptCount val="8"/>
                 <c:pt idx="0">
                   <c:v>1000</c:v>
@@ -2356,33 +2830,33 @@
           </c:cat>
           <c:val>
             <c:numRef>
-              <c:f>Sheet1!$B$122:$I$122</c:f>
+              <c:f>'Sheet 3'!$B$122:$I$122</c:f>
               <c:numCache>
                 <c:formatCode>0</c:formatCode>
                 <c:ptCount val="8"/>
                 <c:pt idx="0">
-                  <c:v>992.88</c:v>
+                  <c:v>250389.6</c:v>
                 </c:pt>
                 <c:pt idx="1">
-                  <c:v>2991.51</c:v>
+                  <c:v>2255054.46</c:v>
                 </c:pt>
                 <c:pt idx="2">
-                  <c:v>4990.7</c:v>
+                  <c:v>6250107.4000000004</c:v>
                 </c:pt>
                 <c:pt idx="3">
-                  <c:v>6990.5</c:v>
+                  <c:v>12263042.24</c:v>
                 </c:pt>
                 <c:pt idx="4">
-                  <c:v>8990.5400000000009</c:v>
+                  <c:v>20259978.879999999</c:v>
                 </c:pt>
                 <c:pt idx="5">
-                  <c:v>10990.48</c:v>
+                  <c:v>30248197.52</c:v>
                 </c:pt>
                 <c:pt idx="6">
-                  <c:v>12990.11</c:v>
+                  <c:v>42267378.810000002</c:v>
                 </c:pt>
                 <c:pt idx="7">
-                  <c:v>14989.58</c:v>
+                  <c:v>56282565.039999999</c:v>
                 </c:pt>
               </c:numCache>
             </c:numRef>
@@ -2390,7 +2864,7 @@
           <c:smooth val="0"/>
           <c:extLst>
             <c:ext xmlns:c16="http://schemas.microsoft.com/office/drawing/2014/chart" uri="{C3380CC4-5D6E-409C-BE32-E72D297353CC}">
-              <c16:uniqueId val="{00000000-562F-8044-B24D-054C777D802E}"/>
+              <c16:uniqueId val="{00000000-EC2B-F846-9D62-161463D1BDB3}"/>
             </c:ext>
           </c:extLst>
         </c:ser>
@@ -2399,7 +2873,7 @@
           <c:order val="1"/>
           <c:tx>
             <c:strRef>
-              <c:f>Sheet1!$A$123</c:f>
+              <c:f>'Sheet 3'!$A$123</c:f>
               <c:strCache>
                 <c:ptCount val="1"/>
                 <c:pt idx="0">
@@ -2422,9 +2896,9 @@
           </c:marker>
           <c:cat>
             <c:numRef>
-              <c:f>Sheet1!$B$121:$I$121</c:f>
+              <c:f>'Sheet 3'!$B$121:$I$121</c:f>
               <c:numCache>
-                <c:formatCode>General</c:formatCode>
+                <c:formatCode>0</c:formatCode>
                 <c:ptCount val="8"/>
                 <c:pt idx="0">
                   <c:v>1000</c:v>
@@ -2455,33 +2929,33 @@
           </c:cat>
           <c:val>
             <c:numRef>
-              <c:f>Sheet1!$B$123:$I$123</c:f>
+              <c:f>'Sheet 3'!$B$123:$I$123</c:f>
               <c:numCache>
                 <c:formatCode>0</c:formatCode>
                 <c:ptCount val="8"/>
                 <c:pt idx="0">
-                  <c:v>20577.669999999998</c:v>
+                  <c:v>24890.959999999999</c:v>
                 </c:pt>
                 <c:pt idx="1">
-                  <c:v>108037.06</c:v>
+                  <c:v>124224.4</c:v>
                 </c:pt>
                 <c:pt idx="2">
-                  <c:v>233196.63</c:v>
+                  <c:v>263872.17</c:v>
                 </c:pt>
                 <c:pt idx="3">
-                  <c:v>386937.61</c:v>
+                  <c:v>433931.06</c:v>
                 </c:pt>
                 <c:pt idx="4">
-                  <c:v>564695.96</c:v>
+                  <c:v>629638.88</c:v>
                 </c:pt>
                 <c:pt idx="5">
-                  <c:v>763611.54</c:v>
+                  <c:v>847891.36</c:v>
                 </c:pt>
                 <c:pt idx="6">
-                  <c:v>981625.83</c:v>
+                  <c:v>1086643.67</c:v>
                 </c:pt>
                 <c:pt idx="7">
-                  <c:v>1217245.51</c:v>
+                  <c:v>1344034.68</c:v>
                 </c:pt>
               </c:numCache>
             </c:numRef>
@@ -2489,7 +2963,7 @@
           <c:smooth val="0"/>
           <c:extLst>
             <c:ext xmlns:c16="http://schemas.microsoft.com/office/drawing/2014/chart" uri="{C3380CC4-5D6E-409C-BE32-E72D297353CC}">
-              <c16:uniqueId val="{00000001-562F-8044-B24D-054C777D802E}"/>
+              <c16:uniqueId val="{00000001-EC2B-F846-9D62-161463D1BDB3}"/>
             </c:ext>
           </c:extLst>
         </c:ser>
@@ -2498,7 +2972,7 @@
           <c:order val="2"/>
           <c:tx>
             <c:strRef>
-              <c:f>Sheet1!$A$124</c:f>
+              <c:f>'Sheet 3'!$A$124</c:f>
               <c:strCache>
                 <c:ptCount val="1"/>
                 <c:pt idx="0">
@@ -2521,9 +2995,9 @@
           </c:marker>
           <c:cat>
             <c:numRef>
-              <c:f>Sheet1!$B$121:$I$121</c:f>
+              <c:f>'Sheet 3'!$B$121:$I$121</c:f>
               <c:numCache>
-                <c:formatCode>General</c:formatCode>
+                <c:formatCode>0</c:formatCode>
                 <c:ptCount val="8"/>
                 <c:pt idx="0">
                   <c:v>1000</c:v>
@@ -2554,33 +3028,33 @@
           </c:cat>
           <c:val>
             <c:numRef>
-              <c:f>Sheet1!$B$124:$I$124</c:f>
+              <c:f>'Sheet 3'!$B$124:$I$124</c:f>
               <c:numCache>
                 <c:formatCode>0</c:formatCode>
                 <c:ptCount val="8"/>
                 <c:pt idx="0">
-                  <c:v>7966.3</c:v>
+                  <c:v>24413</c:v>
                 </c:pt>
                 <c:pt idx="1">
-                  <c:v>28892.49</c:v>
+                  <c:v>118982.63</c:v>
                 </c:pt>
                 <c:pt idx="2">
-                  <c:v>51794.95</c:v>
+                  <c:v>243782.51</c:v>
                 </c:pt>
                 <c:pt idx="3">
-                  <c:v>75794.929999999993</c:v>
+                  <c:v>391939.35</c:v>
                 </c:pt>
                 <c:pt idx="4">
-                  <c:v>100602.53</c:v>
+                  <c:v>558659.83999999997</c:v>
                 </c:pt>
                 <c:pt idx="5">
-                  <c:v>126601.3</c:v>
+                  <c:v>754772.05</c:v>
                 </c:pt>
                 <c:pt idx="6">
-                  <c:v>152601.20000000001</c:v>
+                  <c:v>944560.04</c:v>
                 </c:pt>
                 <c:pt idx="7">
-                  <c:v>178600.59</c:v>
+                  <c:v>1175818.77</c:v>
                 </c:pt>
               </c:numCache>
             </c:numRef>
@@ -2588,7 +3062,7 @@
           <c:smooth val="0"/>
           <c:extLst>
             <c:ext xmlns:c16="http://schemas.microsoft.com/office/drawing/2014/chart" uri="{C3380CC4-5D6E-409C-BE32-E72D297353CC}">
-              <c16:uniqueId val="{00000002-562F-8044-B24D-054C777D802E}"/>
+              <c16:uniqueId val="{00000002-EC2B-F846-9D62-161463D1BDB3}"/>
             </c:ext>
           </c:extLst>
         </c:ser>
@@ -2597,7 +3071,7 @@
           <c:order val="3"/>
           <c:tx>
             <c:strRef>
-              <c:f>Sheet1!$A$125</c:f>
+              <c:f>'Sheet 3'!$A$125</c:f>
               <c:strCache>
                 <c:ptCount val="1"/>
                 <c:pt idx="0">
@@ -2620,9 +3094,9 @@
           </c:marker>
           <c:cat>
             <c:numRef>
-              <c:f>Sheet1!$B$121:$I$121</c:f>
+              <c:f>'Sheet 3'!$B$121:$I$121</c:f>
               <c:numCache>
-                <c:formatCode>General</c:formatCode>
+                <c:formatCode>0</c:formatCode>
                 <c:ptCount val="8"/>
                 <c:pt idx="0">
                   <c:v>1000</c:v>
@@ -2653,33 +3127,33 @@
           </c:cat>
           <c:val>
             <c:numRef>
-              <c:f>Sheet1!$B$125:$I$125</c:f>
+              <c:f>'Sheet 3'!$B$125:$I$125</c:f>
               <c:numCache>
                 <c:formatCode>0</c:formatCode>
                 <c:ptCount val="8"/>
                 <c:pt idx="0">
-                  <c:v>7980.4</c:v>
+                  <c:v>15712.22</c:v>
                 </c:pt>
                 <c:pt idx="1">
-                  <c:v>28909.51</c:v>
+                  <c:v>81213.88</c:v>
                 </c:pt>
                 <c:pt idx="2">
-                  <c:v>51814.07</c:v>
+                  <c:v>110254.44</c:v>
                 </c:pt>
                 <c:pt idx="3">
-                  <c:v>75813.27</c:v>
+                  <c:v>164634.21</c:v>
                 </c:pt>
                 <c:pt idx="4">
-                  <c:v>100622.46</c:v>
+                  <c:v>222457.9</c:v>
                 </c:pt>
                 <c:pt idx="5">
-                  <c:v>126621.7</c:v>
+                  <c:v>284399.15999999997</c:v>
                 </c:pt>
                 <c:pt idx="6">
-                  <c:v>152621.26</c:v>
+                  <c:v>344987.66</c:v>
                 </c:pt>
                 <c:pt idx="7">
-                  <c:v>178621.91</c:v>
+                  <c:v>411568.57</c:v>
                 </c:pt>
               </c:numCache>
             </c:numRef>
@@ -2687,7 +3161,7 @@
           <c:smooth val="0"/>
           <c:extLst>
             <c:ext xmlns:c16="http://schemas.microsoft.com/office/drawing/2014/chart" uri="{C3380CC4-5D6E-409C-BE32-E72D297353CC}">
-              <c16:uniqueId val="{00000003-562F-8044-B24D-054C777D802E}"/>
+              <c16:uniqueId val="{00000003-EC2B-F846-9D62-161463D1BDB3}"/>
             </c:ext>
           </c:extLst>
         </c:ser>
@@ -2696,7 +3170,7 @@
           <c:order val="4"/>
           <c:tx>
             <c:strRef>
-              <c:f>Sheet1!$A$126</c:f>
+              <c:f>'Sheet 3'!$A$126</c:f>
               <c:strCache>
                 <c:ptCount val="1"/>
                 <c:pt idx="0">
@@ -2719,9 +3193,9 @@
           </c:marker>
           <c:cat>
             <c:numRef>
-              <c:f>Sheet1!$B$121:$I$121</c:f>
+              <c:f>'Sheet 3'!$B$121:$I$121</c:f>
               <c:numCache>
-                <c:formatCode>General</c:formatCode>
+                <c:formatCode>0</c:formatCode>
                 <c:ptCount val="8"/>
                 <c:pt idx="0">
                   <c:v>1000</c:v>
@@ -2752,41 +3226,41 @@
           </c:cat>
           <c:val>
             <c:numRef>
-              <c:f>Sheet1!$B$126:$I$126</c:f>
+              <c:f>'Sheet 3'!$B$126:$I$126</c:f>
               <c:numCache>
                 <c:formatCode>0</c:formatCode>
                 <c:ptCount val="8"/>
                 <c:pt idx="0">
-                  <c:v>5082.3599999999997</c:v>
+                  <c:v>8946.83</c:v>
                 </c:pt>
                 <c:pt idx="1">
-                  <c:v>19732.759999999998</c:v>
+                  <c:v>36969.96</c:v>
                 </c:pt>
                 <c:pt idx="2">
-                  <c:v>36674.550000000003</c:v>
+                  <c:v>69709.009999999995</c:v>
                 </c:pt>
                 <c:pt idx="3">
-                  <c:v>55098.35</c:v>
+                  <c:v>105572.82</c:v>
                 </c:pt>
                 <c:pt idx="4">
-                  <c:v>73991.89</c:v>
+                  <c:v>143579.21</c:v>
                 </c:pt>
                 <c:pt idx="5">
-                  <c:v>92554.48</c:v>
+                  <c:v>183052.38</c:v>
                 </c:pt>
                 <c:pt idx="6">
-                  <c:v>113591.03</c:v>
+                  <c:v>224626.06</c:v>
                 </c:pt>
                 <c:pt idx="7">
-                  <c:v>134728.75</c:v>
+                  <c:v>266885.78999999998</c:v>
                 </c:pt>
               </c:numCache>
             </c:numRef>
           </c:val>
-          <c:smooth val="1"/>
+          <c:smooth val="0"/>
           <c:extLst>
             <c:ext xmlns:c16="http://schemas.microsoft.com/office/drawing/2014/chart" uri="{C3380CC4-5D6E-409C-BE32-E72D297353CC}">
-              <c16:uniqueId val="{00000004-562F-8044-B24D-054C777D802E}"/>
+              <c16:uniqueId val="{00000004-EC2B-F846-9D62-161463D1BDB3}"/>
             </c:ext>
           </c:extLst>
         </c:ser>
@@ -2809,7 +3283,7 @@
         </c:scaling>
         <c:delete val="0"/>
         <c:axPos val="b"/>
-        <c:numFmt formatCode="General" sourceLinked="1"/>
+        <c:numFmt formatCode="0" sourceLinked="1"/>
         <c:majorTickMark val="none"/>
         <c:minorTickMark val="none"/>
         <c:tickLblPos val="nextTo"/>
@@ -3013,14 +3487,8 @@
     </c:plotArea>
     <c:plotVisOnly val="1"/>
     <c:dispBlanksAs val="zero"/>
-    <c:extLst>
-      <c:ext xmlns:c16r3="http://schemas.microsoft.com/office/drawing/2017/03/chart" uri="{56B9EC1D-385E-4148-901F-78D8002777C0}">
-        <c16r3:dataDisplayOptions16>
-          <c16r3:dispNaAsBlank val="1"/>
-        </c16r3:dataDisplayOptions16>
-      </c:ext>
-    </c:extLst>
     <c:showDLblsOverMax val="0"/>
+    <c:extLst/>
   </c:chart>
   <c:spPr>
     <a:solidFill>
@@ -3131,14 +3599,14 @@
     <c:plotArea>
       <c:layout/>
       <c:lineChart>
-        <c:grouping val="stacked"/>
+        <c:grouping val="standard"/>
         <c:varyColors val="0"/>
         <c:ser>
           <c:idx val="0"/>
           <c:order val="0"/>
           <c:tx>
             <c:strRef>
-              <c:f>Sheet1!$A$156</c:f>
+              <c:f>'Sheet 3'!$A$156</c:f>
               <c:strCache>
                 <c:ptCount val="1"/>
                 <c:pt idx="0">
@@ -3161,66 +3629,66 @@
           </c:marker>
           <c:cat>
             <c:numRef>
-              <c:f>Sheet1!$B$156:$I$156</c:f>
+              <c:f>'Sheet 3'!$B$155:$I$155</c:f>
               <c:numCache>
                 <c:formatCode>0.000</c:formatCode>
                 <c:ptCount val="8"/>
                 <c:pt idx="0">
-                  <c:v>2.9968967626071183</c:v>
+                  <c:v>3</c:v>
                 </c:pt>
                 <c:pt idx="1">
-                  <c:v>3.4758904589372364</c:v>
+                  <c:v>3.4771212547196626</c:v>
                 </c:pt>
                 <c:pt idx="2">
-                  <c:v>3.6981614644242415</c:v>
+                  <c:v>3.6989700043360187</c:v>
                 </c:pt>
                 <c:pt idx="3">
-                  <c:v>3.8445082400482522</c:v>
+                  <c:v>3.8450980400142569</c:v>
                 </c:pt>
                 <c:pt idx="4">
-                  <c:v>3.9537857776038754</c:v>
+                  <c:v>3.9542425094393248</c:v>
                 </c:pt>
                 <c:pt idx="5">
-                  <c:v>4.0410166602850977</c:v>
+                  <c:v>4.0413926851582254</c:v>
                 </c:pt>
                 <c:pt idx="6">
-                  <c:v>4.1136128286858638</c:v>
+                  <c:v>4.1139433523068369</c:v>
                 </c:pt>
                 <c:pt idx="7">
-                  <c:v>4.1757894643200739</c:v>
+                  <c:v>4.1760912590556813</c:v>
                 </c:pt>
               </c:numCache>
             </c:numRef>
           </c:cat>
           <c:val>
             <c:numRef>
-              <c:f>Sheet1!$B$157:$I$157</c:f>
+              <c:f>'Sheet 3'!$B$156:$I$156</c:f>
               <c:numCache>
                 <c:formatCode>0.000</c:formatCode>
                 <c:ptCount val="8"/>
                 <c:pt idx="0">
-                  <c:v>4.3133961982481095</c:v>
+                  <c:v>5.3986162863738114</c:v>
                 </c:pt>
                 <c:pt idx="1">
-                  <c:v>5.0335727572707842</c:v>
+                  <c:v>6.3531570346361015</c:v>
                 </c:pt>
                 <c:pt idx="2">
-                  <c:v>5.3677222700021598</c:v>
+                  <c:v>6.795887480196332</c:v>
                 </c:pt>
                 <c:pt idx="3">
-                  <c:v>5.5876409448197775</c:v>
+                  <c:v>7.08859822419093</c:v>
                 </c:pt>
                 <c:pt idx="4">
-                  <c:v>5.7518146806782937</c:v>
+                  <c:v>7.3066389882945364</c:v>
                 </c:pt>
                 <c:pt idx="5">
-                  <c:v>5.8828724830014236</c:v>
+                  <c:v>7.4806995002962271</c:v>
                 </c:pt>
                 <c:pt idx="6">
-                  <c:v>5.9919459776721631</c:v>
+                  <c:v>7.6260053161126722</c:v>
                 </c:pt>
                 <c:pt idx="7">
-                  <c:v>6.0853781812579237</c:v>
+                  <c:v>7.7503738818922914</c:v>
                 </c:pt>
               </c:numCache>
             </c:numRef>
@@ -3228,7 +3696,7 @@
           <c:smooth val="0"/>
           <c:extLst>
             <c:ext xmlns:c16="http://schemas.microsoft.com/office/drawing/2014/chart" uri="{C3380CC4-5D6E-409C-BE32-E72D297353CC}">
-              <c16:uniqueId val="{00000000-89C0-A248-9CAB-3B2CB864827D}"/>
+              <c16:uniqueId val="{00000000-1617-5942-ADAB-ED2BF88BE460}"/>
             </c:ext>
           </c:extLst>
         </c:ser>
@@ -3237,7 +3705,7 @@
           <c:order val="1"/>
           <c:tx>
             <c:strRef>
-              <c:f>Sheet1!$A$157</c:f>
+              <c:f>'Sheet 3'!$A$157</c:f>
               <c:strCache>
                 <c:ptCount val="1"/>
                 <c:pt idx="0">
@@ -3260,66 +3728,66 @@
           </c:marker>
           <c:cat>
             <c:numRef>
-              <c:f>Sheet1!$B$156:$I$156</c:f>
+              <c:f>'Sheet 3'!$B$155:$I$155</c:f>
               <c:numCache>
                 <c:formatCode>0.000</c:formatCode>
                 <c:ptCount val="8"/>
                 <c:pt idx="0">
-                  <c:v>2.9968967626071183</c:v>
+                  <c:v>3</c:v>
                 </c:pt>
                 <c:pt idx="1">
-                  <c:v>3.4758904589372364</c:v>
+                  <c:v>3.4771212547196626</c:v>
                 </c:pt>
                 <c:pt idx="2">
-                  <c:v>3.6981614644242415</c:v>
+                  <c:v>3.6989700043360187</c:v>
                 </c:pt>
                 <c:pt idx="3">
-                  <c:v>3.8445082400482522</c:v>
+                  <c:v>3.8450980400142569</c:v>
                 </c:pt>
                 <c:pt idx="4">
-                  <c:v>3.9537857776038754</c:v>
+                  <c:v>3.9542425094393248</c:v>
                 </c:pt>
                 <c:pt idx="5">
-                  <c:v>4.0410166602850977</c:v>
+                  <c:v>4.0413926851582254</c:v>
                 </c:pt>
                 <c:pt idx="6">
-                  <c:v>4.1136128286858638</c:v>
+                  <c:v>4.1139433523068369</c:v>
                 </c:pt>
                 <c:pt idx="7">
-                  <c:v>4.1757894643200739</c:v>
+                  <c:v>4.1760912590556813</c:v>
                 </c:pt>
               </c:numCache>
             </c:numRef>
           </c:cat>
           <c:val>
             <c:numRef>
-              <c:f>Sheet1!$B$158:$I$158</c:f>
+              <c:f>'Sheet 3'!$B$157:$I$157</c:f>
               <c:numCache>
                 <c:formatCode>0.000</c:formatCode>
                 <c:ptCount val="8"/>
                 <c:pt idx="0">
-                  <c:v>3.901256657319518</c:v>
+                  <c:v>4.3960416468963608</c:v>
                 </c:pt>
                 <c:pt idx="1">
-                  <c:v>4.460784971635146</c:v>
+                  <c:v>5.0942069077937555</c:v>
                 </c:pt>
                 <c:pt idx="2">
-                  <c:v>4.7142874181612981</c:v>
+                  <c:v>5.4213935885801394</c:v>
                 </c:pt>
                 <c:pt idx="3">
-                  <c:v>4.8796401562037639</c:v>
+                  <c:v>5.637420737254887</c:v>
                 </c:pt>
                 <c:pt idx="4">
-                  <c:v>5.0026089027002563</c:v>
+                  <c:v>5.7990915377247578</c:v>
                 </c:pt>
                 <c:pt idx="5">
-                  <c:v>5.1024381652384276</c:v>
+                  <c:v>5.9283402098332765</c:v>
                 </c:pt>
                 <c:pt idx="6">
-                  <c:v>5.1835579487651868</c:v>
+                  <c:v>6.0360871544607466</c:v>
                 </c:pt>
                 <c:pt idx="7">
-                  <c:v>5.2518828892295772</c:v>
+                  <c:v>6.1284104749219122</c:v>
                 </c:pt>
               </c:numCache>
             </c:numRef>
@@ -3327,7 +3795,7 @@
           <c:smooth val="0"/>
           <c:extLst>
             <c:ext xmlns:c16="http://schemas.microsoft.com/office/drawing/2014/chart" uri="{C3380CC4-5D6E-409C-BE32-E72D297353CC}">
-              <c16:uniqueId val="{00000001-89C0-A248-9CAB-3B2CB864827D}"/>
+              <c16:uniqueId val="{00000001-1617-5942-ADAB-ED2BF88BE460}"/>
             </c:ext>
           </c:extLst>
         </c:ser>
@@ -3336,7 +3804,7 @@
           <c:order val="2"/>
           <c:tx>
             <c:strRef>
-              <c:f>Sheet1!$A$158</c:f>
+              <c:f>'Sheet 3'!$A$158</c:f>
               <c:strCache>
                 <c:ptCount val="1"/>
                 <c:pt idx="0">
@@ -3359,66 +3827,66 @@
           </c:marker>
           <c:cat>
             <c:numRef>
-              <c:f>Sheet1!$B$156:$I$156</c:f>
+              <c:f>'Sheet 3'!$B$155:$I$155</c:f>
               <c:numCache>
                 <c:formatCode>0.000</c:formatCode>
                 <c:ptCount val="8"/>
                 <c:pt idx="0">
-                  <c:v>2.9968967626071183</c:v>
+                  <c:v>3</c:v>
                 </c:pt>
                 <c:pt idx="1">
-                  <c:v>3.4758904589372364</c:v>
+                  <c:v>3.4771212547196626</c:v>
                 </c:pt>
                 <c:pt idx="2">
-                  <c:v>3.6981614644242415</c:v>
+                  <c:v>3.6989700043360187</c:v>
                 </c:pt>
                 <c:pt idx="3">
-                  <c:v>3.8445082400482522</c:v>
+                  <c:v>3.8450980400142569</c:v>
                 </c:pt>
                 <c:pt idx="4">
-                  <c:v>3.9537857776038754</c:v>
+                  <c:v>3.9542425094393248</c:v>
                 </c:pt>
                 <c:pt idx="5">
-                  <c:v>4.0410166602850977</c:v>
+                  <c:v>4.0413926851582254</c:v>
                 </c:pt>
                 <c:pt idx="6">
-                  <c:v>4.1136128286858638</c:v>
+                  <c:v>4.1139433523068369</c:v>
                 </c:pt>
                 <c:pt idx="7">
-                  <c:v>4.1757894643200739</c:v>
+                  <c:v>4.1760912590556813</c:v>
                 </c:pt>
               </c:numCache>
             </c:numRef>
           </c:cat>
           <c:val>
             <c:numRef>
-              <c:f>Sheet1!$B$159:$I$159</c:f>
+              <c:f>'Sheet 3'!$B$158:$I$158</c:f>
               <c:numCache>
                 <c:formatCode>0.000</c:formatCode>
                 <c:ptCount val="8"/>
                 <c:pt idx="0">
-                  <c:v>3.9020246599521173</c:v>
+                  <c:v>4.3876211511250869</c:v>
                 </c:pt>
                 <c:pt idx="1">
-                  <c:v>4.4610407306848545</c:v>
+                  <c:v>5.0754835643692768</c:v>
                 </c:pt>
                 <c:pt idx="2">
-                  <c:v>4.714447707498814</c:v>
+                  <c:v>5.3870025442562763</c:v>
                 </c:pt>
                 <c:pt idx="3">
-                  <c:v>4.8797452291594077</c:v>
+                  <c:v>5.5932188680454855</c:v>
                 </c:pt>
                 <c:pt idx="4">
-                  <c:v>5.002694930673746</c:v>
+                  <c:v>5.7471474526501725</c:v>
                 </c:pt>
                 <c:pt idx="5">
-                  <c:v>5.1025081399836125</c:v>
+                  <c:v>5.8778158094108619</c:v>
                 </c:pt>
                 <c:pt idx="6">
-                  <c:v>5.1836150346514582</c:v>
+                  <c:v>5.9752295686230816</c:v>
                 </c:pt>
                 <c:pt idx="7">
-                  <c:v>5.2519347289561633</c:v>
+                  <c:v>6.0703403887007932</c:v>
                 </c:pt>
               </c:numCache>
             </c:numRef>
@@ -3426,7 +3894,7 @@
           <c:smooth val="0"/>
           <c:extLst>
             <c:ext xmlns:c16="http://schemas.microsoft.com/office/drawing/2014/chart" uri="{C3380CC4-5D6E-409C-BE32-E72D297353CC}">
-              <c16:uniqueId val="{00000002-89C0-A248-9CAB-3B2CB864827D}"/>
+              <c16:uniqueId val="{00000002-1617-5942-ADAB-ED2BF88BE460}"/>
             </c:ext>
           </c:extLst>
         </c:ser>
@@ -3435,7 +3903,7 @@
           <c:order val="3"/>
           <c:tx>
             <c:strRef>
-              <c:f>Sheet1!$A$159</c:f>
+              <c:f>'Sheet 3'!$A$159</c:f>
               <c:strCache>
                 <c:ptCount val="1"/>
                 <c:pt idx="0">
@@ -3458,66 +3926,66 @@
           </c:marker>
           <c:cat>
             <c:numRef>
-              <c:f>Sheet1!$B$156:$I$156</c:f>
+              <c:f>'Sheet 3'!$B$155:$I$155</c:f>
               <c:numCache>
                 <c:formatCode>0.000</c:formatCode>
                 <c:ptCount val="8"/>
                 <c:pt idx="0">
-                  <c:v>2.9968967626071183</c:v>
+                  <c:v>3</c:v>
                 </c:pt>
                 <c:pt idx="1">
-                  <c:v>3.4758904589372364</c:v>
+                  <c:v>3.4771212547196626</c:v>
                 </c:pt>
                 <c:pt idx="2">
-                  <c:v>3.6981614644242415</c:v>
+                  <c:v>3.6989700043360187</c:v>
                 </c:pt>
                 <c:pt idx="3">
-                  <c:v>3.8445082400482522</c:v>
+                  <c:v>3.8450980400142569</c:v>
                 </c:pt>
                 <c:pt idx="4">
-                  <c:v>3.9537857776038754</c:v>
+                  <c:v>3.9542425094393248</c:v>
                 </c:pt>
                 <c:pt idx="5">
-                  <c:v>4.0410166602850977</c:v>
+                  <c:v>4.0413926851582254</c:v>
                 </c:pt>
                 <c:pt idx="6">
-                  <c:v>4.1136128286858638</c:v>
+                  <c:v>4.1139433523068369</c:v>
                 </c:pt>
                 <c:pt idx="7">
-                  <c:v>4.1757894643200739</c:v>
+                  <c:v>4.1760912590556813</c:v>
                 </c:pt>
               </c:numCache>
             </c:numRef>
           </c:cat>
           <c:val>
             <c:numRef>
-              <c:f>Sheet1!$B$160:$I$160</c:f>
+              <c:f>'Sheet 3'!$B$159:$I$159</c:f>
               <c:numCache>
                 <c:formatCode>0.000</c:formatCode>
                 <c:ptCount val="8"/>
                 <c:pt idx="0">
-                  <c:v>3.7060654242869808</c:v>
+                  <c:v>4.1962375514075587</c:v>
                 </c:pt>
                 <c:pt idx="1">
-                  <c:v>4.295187833804599</c:v>
+                  <c:v>4.909630259441494</c:v>
                 </c:pt>
                 <c:pt idx="2">
-                  <c:v>4.5643647937159795</c:v>
+                  <c:v>5.0423960877423522</c:v>
                 </c:pt>
                 <c:pt idx="3">
-                  <c:v>4.7411385934683974</c:v>
+                  <c:v>5.2165200840384562</c:v>
                 </c:pt>
                 <c:pt idx="4">
-                  <c:v>4.8691841207949569</c:v>
+                  <c:v>5.3472478331700879</c:v>
                 </c:pt>
                 <c:pt idx="5">
-                  <c:v>4.9663974451547235</c:v>
+                  <c:v>5.4539283093295161</c:v>
                 </c:pt>
                 <c:pt idx="6">
-                  <c:v>5.0553440375782364</c:v>
+                  <c:v>5.5378035609000769</c:v>
                 </c:pt>
                 <c:pt idx="7">
-                  <c:v>5.1294602804598748</c:v>
+                  <c:v>5.6144422018611708</c:v>
                 </c:pt>
               </c:numCache>
             </c:numRef>
@@ -3525,7 +3993,7 @@
           <c:smooth val="0"/>
           <c:extLst>
             <c:ext xmlns:c16="http://schemas.microsoft.com/office/drawing/2014/chart" uri="{C3380CC4-5D6E-409C-BE32-E72D297353CC}">
-              <c16:uniqueId val="{00000003-89C0-A248-9CAB-3B2CB864827D}"/>
+              <c16:uniqueId val="{00000003-1617-5942-ADAB-ED2BF88BE460}"/>
             </c:ext>
           </c:extLst>
         </c:ser>
@@ -3534,7 +4002,7 @@
           <c:order val="4"/>
           <c:tx>
             <c:strRef>
-              <c:f>Sheet1!$A$160</c:f>
+              <c:f>'Sheet 3'!$A$160</c:f>
               <c:strCache>
                 <c:ptCount val="1"/>
                 <c:pt idx="0">
@@ -3557,50 +4025,74 @@
           </c:marker>
           <c:cat>
             <c:numRef>
-              <c:f>Sheet1!$B$156:$I$156</c:f>
+              <c:f>'Sheet 3'!$B$155:$I$155</c:f>
               <c:numCache>
                 <c:formatCode>0.000</c:formatCode>
                 <c:ptCount val="8"/>
                 <c:pt idx="0">
-                  <c:v>2.9968967626071183</c:v>
+                  <c:v>3</c:v>
                 </c:pt>
                 <c:pt idx="1">
-                  <c:v>3.4758904589372364</c:v>
+                  <c:v>3.4771212547196626</c:v>
                 </c:pt>
                 <c:pt idx="2">
-                  <c:v>3.6981614644242415</c:v>
+                  <c:v>3.6989700043360187</c:v>
                 </c:pt>
                 <c:pt idx="3">
-                  <c:v>3.8445082400482522</c:v>
+                  <c:v>3.8450980400142569</c:v>
                 </c:pt>
                 <c:pt idx="4">
-                  <c:v>3.9537857776038754</c:v>
+                  <c:v>3.9542425094393248</c:v>
                 </c:pt>
                 <c:pt idx="5">
-                  <c:v>4.0410166602850977</c:v>
+                  <c:v>4.0413926851582254</c:v>
                 </c:pt>
                 <c:pt idx="6">
-                  <c:v>4.1136128286858638</c:v>
+                  <c:v>4.1139433523068369</c:v>
                 </c:pt>
                 <c:pt idx="7">
-                  <c:v>4.1757894643200739</c:v>
+                  <c:v>4.1760912590556813</c:v>
                 </c:pt>
               </c:numCache>
             </c:numRef>
           </c:cat>
           <c:val>
             <c:numRef>
-              <c:f>Sheet1!$B$161:$I$161</c:f>
+              <c:f>'Sheet 3'!$B$160:$I$160</c:f>
               <c:numCache>
-                <c:formatCode>General</c:formatCode>
+                <c:formatCode>0.000</c:formatCode>
                 <c:ptCount val="8"/>
+                <c:pt idx="0">
+                  <c:v>3.9516691853299615</c:v>
+                </c:pt>
+                <c:pt idx="1">
+                  <c:v>4.5678489806843139</c:v>
+                </c:pt>
+                <c:pt idx="2">
+                  <c:v>4.8432889149759255</c:v>
+                </c:pt>
+                <c:pt idx="3">
+                  <c:v>5.023552122332366</c:v>
+                </c:pt>
+                <c:pt idx="4">
+                  <c:v>5.1570915594331819</c:v>
+                </c:pt>
+                <c:pt idx="5">
+                  <c:v>5.2625753798394976</c:v>
+                </c:pt>
+                <c:pt idx="6">
+                  <c:v>5.3514601395374628</c:v>
+                </c:pt>
+                <c:pt idx="7">
+                  <c:v>5.4263254509367131</c:v>
+                </c:pt>
               </c:numCache>
             </c:numRef>
           </c:val>
           <c:smooth val="0"/>
           <c:extLst>
             <c:ext xmlns:c16="http://schemas.microsoft.com/office/drawing/2014/chart" uri="{C3380CC4-5D6E-409C-BE32-E72D297353CC}">
-              <c16:uniqueId val="{00000004-89C0-A248-9CAB-3B2CB864827D}"/>
+              <c16:uniqueId val="{00000004-1617-5942-ADAB-ED2BF88BE460}"/>
             </c:ext>
           </c:extLst>
         </c:ser>
@@ -3709,7 +4201,7 @@
                 </a:pPr>
                 <a:r>
                   <a:rPr lang="en-US"/>
-                  <a:t>Log 10(n)</a:t>
+                  <a:t>Log 2(n)</a:t>
                 </a:r>
               </a:p>
             </c:rich>
@@ -3744,13 +4236,15 @@
           </c:txPr>
         </c:title>
         <c:numFmt formatCode="0.000" sourceLinked="1"/>
-        <c:majorTickMark val="none"/>
+        <c:majorTickMark val="in"/>
         <c:minorTickMark val="none"/>
         <c:tickLblPos val="nextTo"/>
         <c:spPr>
           <a:noFill/>
           <a:ln>
-            <a:noFill/>
+            <a:solidFill>
+              <a:schemeClr val="accent1"/>
+            </a:solidFill>
           </a:ln>
           <a:effectLst/>
         </c:spPr>
@@ -3819,8 +4313,10 @@
       </c:dTable>
       <c:spPr>
         <a:noFill/>
-        <a:ln>
-          <a:noFill/>
+        <a:ln cmpd="sng">
+          <a:solidFill>
+            <a:schemeClr val="accent1"/>
+          </a:solidFill>
         </a:ln>
         <a:effectLst/>
       </c:spPr>

--- a/CS3353-Proj1.docx
+++ b/CS3353-Proj1.docx
@@ -857,31 +857,7 @@
     <w:p/>
     <w:p>
       <w:r>
-        <w:t xml:space="preserve">Based on the following graph, we can see Case 0 takes </w:t>
-      </w:r>
-      <w:proofErr w:type="gramStart"/>
-      <w:r>
-        <w:t>the most</w:t>
-      </w:r>
-      <w:proofErr w:type="gramEnd"/>
-      <w:r>
-        <w:t xml:space="preserve"> number of comparisons, making it the least efficient, ~ O(n^2). Moreover, we can see that Case 1, Case 2, Case 3, and Case 4 are much closer in comparisons on Graph </w:t>
-      </w:r>
-      <w:proofErr w:type="gramStart"/>
-      <w:r>
-        <w:t>1, since</w:t>
-      </w:r>
-      <w:proofErr w:type="gramEnd"/>
-      <w:r>
-        <w:t xml:space="preserve"> they are Shell Sort Algorithm and roughly O(</w:t>
-      </w:r>
-      <w:proofErr w:type="spellStart"/>
-      <w:r>
-        <w:t>nlogn</w:t>
-      </w:r>
-      <w:proofErr w:type="spellEnd"/>
-      <w:r>
-        <w:t>). Thus, we need to take a closer look.</w:t>
+        <w:t>Based on the following graph, we can see Case 0 takes the most number of comparisons, making it the least efficient, ~ O(n^2). Moreover, we can see that Case 1, Case 2, Case 3, and Case 4 are much closer in comparisons on Graph 1, since they are Shell Sort Algorithm and roughly O(nlogn). Thus, we need to take a closer look.</w:t>
       </w:r>
     </w:p>
     <w:p/>
@@ -2087,7 +2063,13 @@
     <w:p/>
     <w:p>
       <w:r>
-        <w:t>In Graph 2, we took the log base 10 of both N and the average number of comparisons, showing the performance of all the graph. As shown below, see that Case 4 seems to consistently perform better than the other cases.</w:t>
+        <w:t xml:space="preserve">In Graph 2, we took the log base </w:t>
+      </w:r>
+      <w:r>
+        <w:t>2</w:t>
+      </w:r>
+      <w:r>
+        <w:t xml:space="preserve"> of both N and the average number of comparisons, showing the performance of all the graph. As shown below, see that Case 4 seems to consistently perform better than the other cases.</w:t>
       </w:r>
     </w:p>
     <w:p/>
@@ -2610,6 +2592,7 @@
   <w:style w:type="character" w:default="1" w:styleId="DefaultParagraphFont">
     <w:name w:val="Default Paragraph Font"/>
     <w:uiPriority w:val="1"/>
+    <w:semiHidden/>
     <w:unhideWhenUsed/>
   </w:style>
   <w:style w:type="table" w:default="1" w:styleId="TableNormal">
